--- a/Gestión de Control de Pagos/Proceso - Pago de Comprobantes de Obligaciones y Servicios.docx
+++ b/Gestión de Control de Pagos/Proceso - Pago de Comprobantes de Obligaciones y Servicios.docx
@@ -63,8 +63,16 @@
         <w:rPr>
           <w:rFonts w:asciiTheme="minorHAnsi" w:hAnsiTheme="minorHAnsi" w:cstheme="minorHAnsi"/>
         </w:rPr>
-        <w:t>por el Departamento de Administración para la cancelación de todas las obligaciones y servicios prestados por los diferentes proveedores (Ejemplo: luz, agua, teléfono, impuestos).</w:t>
+        <w:t xml:space="preserve">por el Departamento de Administración para la cancelación de todas las obligaciones y servicios prestados por los diferentes proveedores </w:t>
       </w:r>
+      <w:bookmarkStart w:id="1" w:name="_GoBack"/>
+      <w:r>
+        <w:rPr>
+          <w:rFonts w:asciiTheme="minorHAnsi" w:hAnsiTheme="minorHAnsi" w:cstheme="minorHAnsi"/>
+        </w:rPr>
+        <w:t>(Ejemplo: luz, agua, teléfono, impuestos).</w:t>
+      </w:r>
+      <w:bookmarkEnd w:id="1"/>
     </w:p>
     <w:p>
       <w:pPr>
@@ -74,8 +82,6 @@
           <w:rFonts w:asciiTheme="minorHAnsi" w:hAnsiTheme="minorHAnsi" w:cstheme="minorHAnsi"/>
         </w:rPr>
       </w:pPr>
-      <w:bookmarkStart w:id="1" w:name="_GoBack"/>
-      <w:bookmarkEnd w:id="1"/>
     </w:p>
     <w:tbl>
       <w:tblPr>
@@ -692,29 +698,32 @@
               </w:rPr>
               <w:t xml:space="preserve">el Departamento de Administración para la cancelación de los comprobantes de Obligaciones y Servicios. </w:t>
             </w:r>
-            <w:r>
-              <w:rPr>
-                <w:rFonts w:asciiTheme="minorHAnsi" w:hAnsiTheme="minorHAnsi" w:cstheme="minorHAnsi"/>
-                <w:sz w:val="22"/>
-                <w:szCs w:val="22"/>
-              </w:rPr>
-              <w:t xml:space="preserve">En este caso, los procesos que se encuentran de color </w:t>
-            </w:r>
-            <w:r>
-              <w:rPr>
-                <w:rFonts w:asciiTheme="minorHAnsi" w:hAnsiTheme="minorHAnsi" w:cstheme="minorHAnsi"/>
-                <w:sz w:val="22"/>
-                <w:szCs w:val="22"/>
-              </w:rPr>
-              <w:t>morado</w:t>
-            </w:r>
-            <w:r>
-              <w:rPr>
-                <w:rFonts w:asciiTheme="minorHAnsi" w:hAnsiTheme="minorHAnsi" w:cstheme="minorHAnsi"/>
-                <w:sz w:val="22"/>
-                <w:szCs w:val="22"/>
-              </w:rPr>
-              <w:t xml:space="preserve"> no serán detallados por ser realizados por entidades externas a la Oficina Central y se encuentran fuera del alcance del proyecto.</w:t>
+          </w:p>
+          <w:p>
+            <w:pPr>
+              <w:spacing w:line="276" w:lineRule="auto"/>
+              <w:jc w:val="both"/>
+              <w:rPr>
+                <w:rFonts w:asciiTheme="minorHAnsi" w:hAnsiTheme="minorHAnsi" w:cstheme="minorHAnsi"/>
+                <w:sz w:val="22"/>
+                <w:szCs w:val="22"/>
+              </w:rPr>
+            </w:pPr>
+            <w:r>
+              <w:rPr>
+                <w:rFonts w:asciiTheme="minorHAnsi" w:hAnsiTheme="minorHAnsi" w:cstheme="minorHAnsi"/>
+                <w:sz w:val="22"/>
+                <w:szCs w:val="22"/>
+              </w:rPr>
+              <w:t>L</w:t>
+            </w:r>
+            <w:r>
+              <w:rPr>
+                <w:rFonts w:asciiTheme="minorHAnsi" w:hAnsiTheme="minorHAnsi" w:cstheme="minorHAnsi"/>
+                <w:sz w:val="22"/>
+                <w:szCs w:val="22"/>
+              </w:rPr>
+              <w:t>os procesos que se encuentran de color morado no serán detallados por ser realizados por entidades externas a la Oficina Central y se encuentran fuera del alcance del proyecto.</w:t>
             </w:r>
           </w:p>
         </w:tc>
@@ -1015,25 +1024,7 @@
                 <w:sz w:val="22"/>
                 <w:szCs w:val="22"/>
               </w:rPr>
-              <w:t xml:space="preserve">Finalmente, la Encargada de Caja realiza el pago en el Banco con el </w:t>
-            </w:r>
-            <w:r>
-              <w:rPr>
-                <w:rFonts w:asciiTheme="minorHAnsi" w:hAnsiTheme="minorHAnsi" w:cstheme="minorHAnsi"/>
-                <w:bCs/>
-                <w:sz w:val="22"/>
-                <w:szCs w:val="22"/>
-              </w:rPr>
-              <w:t>diskette</w:t>
-            </w:r>
-            <w:r>
-              <w:rPr>
-                <w:rFonts w:asciiTheme="minorHAnsi" w:hAnsiTheme="minorHAnsi" w:cstheme="minorHAnsi"/>
-                <w:bCs/>
-                <w:sz w:val="22"/>
-                <w:szCs w:val="22"/>
-              </w:rPr>
-              <w:t xml:space="preserve"> entregado</w:t>
+              <w:t>Finalmente, la Encargada de Caja realiza el pago en el Banco con el diskette entregado</w:t>
             </w:r>
             <w:r>
               <w:rPr>
@@ -2208,16 +2199,7 @@
                 <w:szCs w:val="18"/>
                 <w:lang w:val="es-PE" w:eastAsia="es-PE"/>
               </w:rPr>
-              <w:t>Recibos</w:t>
-            </w:r>
-            <w:r>
-              <w:rPr>
-                <w:rFonts w:asciiTheme="minorHAnsi" w:hAnsiTheme="minorHAnsi" w:cstheme="minorHAnsi"/>
-                <w:sz w:val="18"/>
-                <w:szCs w:val="18"/>
-                <w:lang w:val="es-PE" w:eastAsia="es-PE"/>
-              </w:rPr>
-              <w:t xml:space="preserve"> revisados por el Administrador</w:t>
+              <w:t>Recibos revisados por el Administrador</w:t>
             </w:r>
           </w:p>
         </w:tc>
@@ -2477,25 +2459,7 @@
                 <w:szCs w:val="18"/>
                 <w:lang w:val="es-PE" w:eastAsia="es-PE"/>
               </w:rPr>
-              <w:t xml:space="preserve">Recibos </w:t>
-            </w:r>
-            <w:r>
-              <w:rPr>
-                <w:rFonts w:asciiTheme="minorHAnsi" w:hAnsiTheme="minorHAnsi" w:cstheme="minorHAnsi"/>
-                <w:sz w:val="18"/>
-                <w:szCs w:val="18"/>
-                <w:lang w:val="es-PE" w:eastAsia="es-PE"/>
-              </w:rPr>
-              <w:t>aprobados</w:t>
-            </w:r>
-            <w:r>
-              <w:rPr>
-                <w:rFonts w:asciiTheme="minorHAnsi" w:hAnsiTheme="minorHAnsi" w:cstheme="minorHAnsi"/>
-                <w:sz w:val="18"/>
-                <w:szCs w:val="18"/>
-                <w:lang w:val="es-PE" w:eastAsia="es-PE"/>
-              </w:rPr>
-              <w:t xml:space="preserve"> por el Administrador</w:t>
+              <w:t>Recibos aprobados por el Administrador</w:t>
             </w:r>
           </w:p>
         </w:tc>
@@ -3613,16 +3577,7 @@
                 <w:szCs w:val="18"/>
                 <w:lang w:val="es-PE" w:eastAsia="es-PE"/>
               </w:rPr>
-              <w:t>Cheque con voucher adjunto</w:t>
-            </w:r>
-            <w:r>
-              <w:rPr>
-                <w:rFonts w:asciiTheme="minorHAnsi" w:hAnsiTheme="minorHAnsi" w:cstheme="minorHAnsi"/>
-                <w:sz w:val="18"/>
-                <w:szCs w:val="18"/>
-                <w:lang w:val="es-PE" w:eastAsia="es-PE"/>
-              </w:rPr>
-              <w:t xml:space="preserve"> revisados por el Administrador</w:t>
+              <w:t>Cheque con voucher adjunto revisados por el Administrador</w:t>
             </w:r>
           </w:p>
         </w:tc>
@@ -3862,16 +3817,7 @@
                 <w:szCs w:val="18"/>
                 <w:lang w:val="es-PE" w:eastAsia="es-PE"/>
               </w:rPr>
-              <w:t>Cheque con voucher adjunto</w:t>
-            </w:r>
-            <w:r>
-              <w:rPr>
-                <w:rFonts w:asciiTheme="minorHAnsi" w:hAnsiTheme="minorHAnsi" w:cstheme="minorHAnsi"/>
-                <w:sz w:val="18"/>
-                <w:szCs w:val="18"/>
-                <w:lang w:val="es-PE" w:eastAsia="es-PE"/>
-              </w:rPr>
-              <w:t xml:space="preserve"> con VoBo del </w:t>
+              <w:t xml:space="preserve">Cheque con voucher adjunto con VoBo del </w:t>
             </w:r>
             <w:r>
               <w:rPr>
@@ -3956,16 +3902,7 @@
                 <w:szCs w:val="18"/>
                 <w:lang w:val="es-PE" w:eastAsia="es-PE"/>
               </w:rPr>
-              <w:t>Cheque con voucher adjunto</w:t>
-            </w:r>
-            <w:r>
-              <w:rPr>
-                <w:rFonts w:asciiTheme="minorHAnsi" w:hAnsiTheme="minorHAnsi" w:cstheme="minorHAnsi"/>
-                <w:sz w:val="18"/>
-                <w:szCs w:val="18"/>
-                <w:lang w:val="es-PE" w:eastAsia="es-PE"/>
-              </w:rPr>
-              <w:t xml:space="preserve"> entregados al </w:t>
+              <w:t xml:space="preserve">Cheque con voucher adjunto entregados al </w:t>
             </w:r>
             <w:r>
               <w:rPr>
@@ -4296,25 +4233,7 @@
                 <w:szCs w:val="18"/>
                 <w:lang w:val="es-PE" w:eastAsia="es-PE"/>
               </w:rPr>
-              <w:t xml:space="preserve">Cheque con voucher adjunto </w:t>
-            </w:r>
-            <w:r>
-              <w:rPr>
-                <w:rFonts w:asciiTheme="minorHAnsi" w:hAnsiTheme="minorHAnsi" w:cstheme="minorHAnsi"/>
-                <w:sz w:val="18"/>
-                <w:szCs w:val="18"/>
-                <w:lang w:val="es-PE" w:eastAsia="es-PE"/>
-              </w:rPr>
-              <w:t>firmado por e</w:t>
-            </w:r>
-            <w:r>
-              <w:rPr>
-                <w:rFonts w:asciiTheme="minorHAnsi" w:hAnsiTheme="minorHAnsi" w:cstheme="minorHAnsi"/>
-                <w:sz w:val="18"/>
-                <w:szCs w:val="18"/>
-                <w:lang w:val="es-PE" w:eastAsia="es-PE"/>
-              </w:rPr>
-              <w:t>l Director</w:t>
+              <w:t>Cheque con voucher adjunto firmado por el Director</w:t>
             </w:r>
           </w:p>
         </w:tc>
@@ -5467,34 +5386,7 @@
                 <w:szCs w:val="18"/>
                 <w:lang w:val="es-PE" w:eastAsia="es-PE"/>
               </w:rPr>
-              <w:t>En caso no sea pago de Impuestos, l</w:t>
-            </w:r>
-            <w:r>
-              <w:rPr>
-                <w:rFonts w:asciiTheme="minorHAnsi" w:hAnsiTheme="minorHAnsi" w:cstheme="minorHAnsi"/>
-                <w:sz w:val="18"/>
-                <w:szCs w:val="18"/>
-                <w:lang w:val="es-PE" w:eastAsia="es-PE"/>
-              </w:rPr>
-              <w:t>a Encargada de Caja se acerca al banco para realizar el pago</w:t>
-            </w:r>
-            <w:r>
-              <w:rPr>
-                <w:rFonts w:asciiTheme="minorHAnsi" w:hAnsiTheme="minorHAnsi" w:cstheme="minorHAnsi"/>
-                <w:sz w:val="18"/>
-                <w:szCs w:val="18"/>
-                <w:lang w:val="es-PE" w:eastAsia="es-PE"/>
-              </w:rPr>
-              <w:t xml:space="preserve">. En caso contrario, se acerca al banco </w:t>
-            </w:r>
-            <w:r>
-              <w:rPr>
-                <w:rFonts w:asciiTheme="minorHAnsi" w:hAnsiTheme="minorHAnsi" w:cstheme="minorHAnsi"/>
-                <w:sz w:val="18"/>
-                <w:szCs w:val="18"/>
-                <w:lang w:val="es-PE" w:eastAsia="es-PE"/>
-              </w:rPr>
-              <w:t xml:space="preserve">con un </w:t>
+              <w:t xml:space="preserve">En caso no sea pago de Impuestos, la Encargada de Caja se acerca al banco para realizar el pago. En caso contrario, se acerca al banco con un </w:t>
             </w:r>
             <w:r>
               <w:rPr>

--- a/Gestión de Control de Pagos/Proceso - Pago de Comprobantes de Obligaciones y Servicios.docx
+++ b/Gestión de Control de Pagos/Proceso - Pago de Comprobantes de Obligaciones y Servicios.docx
@@ -63,16 +63,16 @@
         <w:rPr>
           <w:rFonts w:asciiTheme="minorHAnsi" w:hAnsiTheme="minorHAnsi" w:cstheme="minorHAnsi"/>
         </w:rPr>
-        <w:t xml:space="preserve">por el Departamento de Administración para la cancelación de todas las obligaciones y servicios prestados por los diferentes proveedores </w:t>
+        <w:t>por el Departamento de Admi</w:t>
       </w:r>
       <w:bookmarkStart w:id="1" w:name="_GoBack"/>
+      <w:bookmarkEnd w:id="1"/>
       <w:r>
         <w:rPr>
           <w:rFonts w:asciiTheme="minorHAnsi" w:hAnsiTheme="minorHAnsi" w:cstheme="minorHAnsi"/>
         </w:rPr>
-        <w:t>(Ejemplo: luz, agua, teléfono, impuestos).</w:t>
+        <w:t>nistración para la cancelación de todas las obligaciones y servicios prestados por los diferentes proveedores (Ejemplo: luz, agua, teléfono, impuestos).</w:t>
       </w:r>
-      <w:bookmarkEnd w:id="1"/>
     </w:p>
     <w:p>
       <w:pPr>
@@ -282,11 +282,11 @@
         <w:tc>
           <w:tcPr>
             <w:tcW w:w="2193" w:type="dxa"/>
-          </w:tcPr>
-          <w:p>
-            <w:pPr>
-              <w:spacing w:line="276" w:lineRule="auto"/>
-              <w:jc w:val="both"/>
+            <w:vAlign w:val="center"/>
+          </w:tcPr>
+          <w:p>
+            <w:pPr>
+              <w:spacing w:line="276" w:lineRule="auto"/>
               <w:rPr>
                 <w:rFonts w:asciiTheme="minorHAnsi" w:hAnsiTheme="minorHAnsi" w:cstheme="minorHAnsi"/>
                 <w:sz w:val="22"/>
@@ -312,7 +312,6 @@
           <w:p>
             <w:pPr>
               <w:spacing w:line="276" w:lineRule="auto"/>
-              <w:jc w:val="both"/>
               <w:rPr>
                 <w:rFonts w:asciiTheme="minorHAnsi" w:hAnsiTheme="minorHAnsi" w:cstheme="minorHAnsi"/>
                 <w:b/>
@@ -334,11 +333,11 @@
         <w:tc>
           <w:tcPr>
             <w:tcW w:w="2141" w:type="dxa"/>
-          </w:tcPr>
-          <w:p>
-            <w:pPr>
-              <w:spacing w:line="276" w:lineRule="auto"/>
-              <w:jc w:val="both"/>
+            <w:vAlign w:val="center"/>
+          </w:tcPr>
+          <w:p>
+            <w:pPr>
+              <w:spacing w:line="276" w:lineRule="auto"/>
               <w:rPr>
                 <w:rFonts w:asciiTheme="minorHAnsi" w:hAnsiTheme="minorHAnsi" w:cstheme="minorHAnsi"/>
                 <w:sz w:val="22"/>
@@ -389,11 +388,11 @@
           <w:tcPr>
             <w:tcW w:w="6493" w:type="dxa"/>
             <w:gridSpan w:val="3"/>
-          </w:tcPr>
-          <w:p>
-            <w:pPr>
-              <w:spacing w:line="276" w:lineRule="auto"/>
-              <w:jc w:val="both"/>
+            <w:vAlign w:val="center"/>
+          </w:tcPr>
+          <w:p>
+            <w:pPr>
+              <w:spacing w:line="276" w:lineRule="auto"/>
               <w:rPr>
                 <w:rFonts w:asciiTheme="minorHAnsi" w:hAnsiTheme="minorHAnsi" w:cstheme="minorHAnsi"/>
                 <w:bCs/>
@@ -414,7 +413,6 @@
           <w:p>
             <w:pPr>
               <w:spacing w:line="276" w:lineRule="auto"/>
-              <w:jc w:val="both"/>
               <w:rPr>
                 <w:rFonts w:asciiTheme="minorHAnsi" w:hAnsiTheme="minorHAnsi" w:cstheme="minorHAnsi"/>
                 <w:bCs/>
@@ -435,7 +433,6 @@
           <w:p>
             <w:pPr>
               <w:spacing w:line="276" w:lineRule="auto"/>
-              <w:jc w:val="both"/>
               <w:rPr>
                 <w:rFonts w:asciiTheme="minorHAnsi" w:hAnsiTheme="minorHAnsi" w:cstheme="minorHAnsi"/>
                 <w:bCs/>
@@ -456,7 +453,6 @@
           <w:p>
             <w:pPr>
               <w:spacing w:line="276" w:lineRule="auto"/>
-              <w:jc w:val="both"/>
               <w:rPr>
                 <w:rFonts w:asciiTheme="minorHAnsi" w:hAnsiTheme="minorHAnsi" w:cstheme="minorHAnsi"/>
                 <w:bCs/>
@@ -477,7 +473,6 @@
           <w:p>
             <w:pPr>
               <w:spacing w:line="276" w:lineRule="auto"/>
-              <w:jc w:val="both"/>
               <w:rPr>
                 <w:rFonts w:asciiTheme="minorHAnsi" w:hAnsiTheme="minorHAnsi" w:cstheme="minorHAnsi"/>
                 <w:bCs/>
@@ -498,7 +493,6 @@
           <w:p>
             <w:pPr>
               <w:spacing w:line="276" w:lineRule="auto"/>
-              <w:jc w:val="both"/>
               <w:rPr>
                 <w:rFonts w:asciiTheme="minorHAnsi" w:hAnsiTheme="minorHAnsi" w:cstheme="minorHAnsi"/>
                 <w:bCs/>
@@ -550,11 +544,11 @@
         <w:tc>
           <w:tcPr>
             <w:tcW w:w="2193" w:type="dxa"/>
-          </w:tcPr>
-          <w:p>
-            <w:pPr>
-              <w:spacing w:line="276" w:lineRule="auto"/>
-              <w:jc w:val="both"/>
+            <w:vAlign w:val="center"/>
+          </w:tcPr>
+          <w:p>
+            <w:pPr>
+              <w:spacing w:line="276" w:lineRule="auto"/>
               <w:rPr>
                 <w:rFonts w:asciiTheme="minorHAnsi" w:hAnsiTheme="minorHAnsi" w:cstheme="minorHAnsi"/>
                 <w:bCs/>
@@ -582,7 +576,6 @@
           <w:p>
             <w:pPr>
               <w:spacing w:line="276" w:lineRule="auto"/>
-              <w:jc w:val="both"/>
               <w:rPr>
                 <w:rFonts w:asciiTheme="minorHAnsi" w:hAnsiTheme="minorHAnsi" w:cstheme="minorHAnsi"/>
                 <w:b/>
@@ -606,11 +599,11 @@
         <w:tc>
           <w:tcPr>
             <w:tcW w:w="2141" w:type="dxa"/>
-          </w:tcPr>
-          <w:p>
-            <w:pPr>
-              <w:spacing w:line="276" w:lineRule="auto"/>
-              <w:jc w:val="both"/>
+            <w:vAlign w:val="center"/>
+          </w:tcPr>
+          <w:p>
+            <w:pPr>
+              <w:spacing w:line="276" w:lineRule="auto"/>
               <w:rPr>
                 <w:rFonts w:asciiTheme="minorHAnsi" w:hAnsiTheme="minorHAnsi" w:cstheme="minorHAnsi"/>
                 <w:bCs/>
@@ -820,7 +813,25 @@
                 <w:sz w:val="22"/>
                 <w:szCs w:val="22"/>
               </w:rPr>
-              <w:t>Luego de ser revisados por el Administrador, la Encargada de Caja elabora la Orden de Pago o voucher, donde indica</w:t>
+              <w:t>Luego de ser revisados por el Administrador, la Encargada de Caja elabora la</w:t>
+            </w:r>
+            <w:r>
+              <w:rPr>
+                <w:rFonts w:asciiTheme="minorHAnsi" w:hAnsiTheme="minorHAnsi" w:cstheme="minorHAnsi"/>
+                <w:bCs/>
+                <w:sz w:val="22"/>
+                <w:szCs w:val="22"/>
+              </w:rPr>
+              <w:t xml:space="preserve"> Orden de Pago o V</w:t>
+            </w:r>
+            <w:r>
+              <w:rPr>
+                <w:rFonts w:asciiTheme="minorHAnsi" w:hAnsiTheme="minorHAnsi" w:cstheme="minorHAnsi"/>
+                <w:bCs/>
+                <w:sz w:val="22"/>
+                <w:szCs w:val="22"/>
+              </w:rPr>
+              <w:t>oucher, donde indica</w:t>
             </w:r>
             <w:r>
               <w:rPr>
@@ -891,6 +902,15 @@
               </w:rPr>
               <w:t>El Administrador revisa la documentación y le da su VoBo.</w:t>
             </w:r>
+            <w:r>
+              <w:rPr>
+                <w:rFonts w:asciiTheme="minorHAnsi" w:hAnsiTheme="minorHAnsi" w:cstheme="minorHAnsi"/>
+                <w:bCs/>
+                <w:sz w:val="22"/>
+                <w:szCs w:val="22"/>
+              </w:rPr>
+              <w:t xml:space="preserve"> En caso los documentos se encuentren erróneos, el Administrador los devuelve a la Encargada de Caja para su modificación.</w:t>
+            </w:r>
           </w:p>
           <w:p>
             <w:pPr>
@@ -921,6 +941,15 @@
               </w:rPr>
               <w:t>La Encargada de Caja lleva el cheque al Director General para que lo firme.</w:t>
             </w:r>
+            <w:r>
+              <w:rPr>
+                <w:rFonts w:asciiTheme="minorHAnsi" w:hAnsiTheme="minorHAnsi" w:cstheme="minorHAnsi"/>
+                <w:bCs/>
+                <w:sz w:val="22"/>
+                <w:szCs w:val="22"/>
+              </w:rPr>
+              <w:t xml:space="preserve"> En caso el Director General considere que el cheque está mal elaborado, solicita a la Encargada de Caja la modificación del mismo.</w:t>
+            </w:r>
           </w:p>
           <w:p>
             <w:pPr>
@@ -949,7 +978,7 @@
                 <w:sz w:val="22"/>
                 <w:szCs w:val="22"/>
               </w:rPr>
-              <w:t>El Contador evalúa si el pago a realizar es de impuestos. En caso lo sea</w:t>
+              <w:t xml:space="preserve">El Contador evalúa si el pago a realizar es de impuestos. En </w:t>
             </w:r>
             <w:r>
               <w:rPr>
@@ -958,7 +987,8 @@
                 <w:sz w:val="22"/>
                 <w:szCs w:val="22"/>
               </w:rPr>
-              <w:t>,</w:t>
+              <w:lastRenderedPageBreak/>
+              <w:t>caso lo sea</w:t>
             </w:r>
             <w:r>
               <w:rPr>
@@ -967,7 +997,7 @@
                 <w:sz w:val="22"/>
                 <w:szCs w:val="22"/>
               </w:rPr>
-              <w:t xml:space="preserve"> es necesario que el Contador elabore</w:t>
+              <w:t>,</w:t>
             </w:r>
             <w:r>
               <w:rPr>
@@ -976,7 +1006,7 @@
                 <w:sz w:val="22"/>
                 <w:szCs w:val="22"/>
               </w:rPr>
-              <w:t xml:space="preserve"> el Programa de Declaración Tributaria (PDT) y </w:t>
+              <w:t xml:space="preserve"> es necesario que el Contador elabore</w:t>
             </w:r>
             <w:r>
               <w:rPr>
@@ -985,7 +1015,16 @@
                 <w:sz w:val="22"/>
                 <w:szCs w:val="22"/>
               </w:rPr>
-              <w:t>se lo entregue</w:t>
+              <w:t xml:space="preserve"> el Programa de Declaración Tributaria (PDT) y </w:t>
+            </w:r>
+            <w:r>
+              <w:rPr>
+                <w:rFonts w:asciiTheme="minorHAnsi" w:hAnsiTheme="minorHAnsi" w:cstheme="minorHAnsi"/>
+                <w:bCs/>
+                <w:sz w:val="22"/>
+                <w:szCs w:val="22"/>
+              </w:rPr>
+              <w:t>se lo entrega</w:t>
             </w:r>
             <w:r>
               <w:rPr>
@@ -1051,17 +1090,37 @@
                 <w:sz w:val="22"/>
                 <w:szCs w:val="22"/>
               </w:rPr>
-              <w:t xml:space="preserve"> En </w:t>
-            </w:r>
-            <w:r>
+              <w:t xml:space="preserve"> En caso contrario, simplemente realiza el pago en el Banco.</w:t>
+            </w:r>
+          </w:p>
+          <w:p>
+            <w:pPr>
+              <w:pStyle w:val="Prrafodelista"/>
+              <w:keepNext/>
+              <w:numPr>
+                <w:ilvl w:val="0"/>
+                <w:numId w:val="8"/>
+              </w:numPr>
+              <w:autoSpaceDE w:val="0"/>
+              <w:autoSpaceDN w:val="0"/>
+              <w:adjustRightInd w:val="0"/>
+              <w:spacing w:line="276" w:lineRule="auto"/>
+              <w:jc w:val="both"/>
               <w:rPr>
                 <w:rFonts w:asciiTheme="minorHAnsi" w:hAnsiTheme="minorHAnsi" w:cstheme="minorHAnsi"/>
                 <w:bCs/>
                 <w:sz w:val="22"/>
                 <w:szCs w:val="22"/>
               </w:rPr>
-              <w:lastRenderedPageBreak/>
-              <w:t>caso contrario, simplemente realiza el pago en el Banco.</w:t>
+            </w:pPr>
+            <w:r>
+              <w:rPr>
+                <w:rFonts w:asciiTheme="minorHAnsi" w:hAnsiTheme="minorHAnsi" w:cstheme="minorHAnsi"/>
+                <w:bCs/>
+                <w:sz w:val="22"/>
+                <w:szCs w:val="22"/>
+              </w:rPr>
+              <w:t>El Banco realiza la transacción correspondiente y la Encargada de Caja archiva el voucher de la transacción realizada.</w:t>
             </w:r>
           </w:p>
         </w:tc>
@@ -1178,9 +1237,9 @@
         </w:rPr>
         <w:drawing>
           <wp:inline distT="0" distB="0" distL="0" distR="0">
-            <wp:extent cx="5400040" cy="5348313"/>
-            <wp:effectExtent l="0" t="0" r="0" b="5080"/>
-            <wp:docPr id="5" name="Imagen 5" descr="D:\Documents and Settings\Jose\Escritorio\Proyecto Fe y Alegria\Gestión de Control de Pagos\PROCESO 6 - Pago de Comprobantes de Obligaciones y Servicios.png"/>
+            <wp:extent cx="6055833" cy="5658929"/>
+            <wp:effectExtent l="0" t="0" r="2540" b="0"/>
+            <wp:docPr id="2" name="Imagen 2" descr="D:\Documents and Settings\Jose\Escritorio\Proyecto Fe y Alegria\Control de Pagos v3.0\Gestión de Control de Pagos v3.0\Pago de comprobantes de Obligaciones y Servicios.png"/>
             <wp:cNvGraphicFramePr>
               <a:graphicFrameLocks xmlns:a="http://schemas.openxmlformats.org/drawingml/2006/main" noChangeAspect="1"/>
             </wp:cNvGraphicFramePr>
@@ -1188,7 +1247,7 @@
               <a:graphicData uri="http://schemas.openxmlformats.org/drawingml/2006/picture">
                 <pic:pic xmlns:pic="http://schemas.openxmlformats.org/drawingml/2006/picture">
                   <pic:nvPicPr>
-                    <pic:cNvPr id="0" name="Picture 4" descr="D:\Documents and Settings\Jose\Escritorio\Proyecto Fe y Alegria\Gestión de Control de Pagos\PROCESO 6 - Pago de Comprobantes de Obligaciones y Servicios.png"/>
+                    <pic:cNvPr id="0" name="Picture 2" descr="D:\Documents and Settings\Jose\Escritorio\Proyecto Fe y Alegria\Control de Pagos v3.0\Gestión de Control de Pagos v3.0\Pago de comprobantes de Obligaciones y Servicios.png"/>
                     <pic:cNvPicPr>
                       <a:picLocks noChangeAspect="1" noChangeArrowheads="1"/>
                     </pic:cNvPicPr>
@@ -1209,7 +1268,7 @@
                   <pic:spPr bwMode="auto">
                     <a:xfrm>
                       <a:off x="0" y="0"/>
-                      <a:ext cx="5400040" cy="5348313"/>
+                      <a:ext cx="6055725" cy="5658828"/>
                     </a:xfrm>
                     <a:prstGeom prst="rect">
                       <a:avLst/>
@@ -3191,6 +3250,33 @@
               <w:t>Voucher</w:t>
             </w:r>
           </w:p>
+          <w:p>
+            <w:pPr>
+              <w:pStyle w:val="Prrafodelista"/>
+              <w:numPr>
+                <w:ilvl w:val="0"/>
+                <w:numId w:val="3"/>
+              </w:numPr>
+              <w:spacing w:line="276" w:lineRule="auto"/>
+              <w:ind w:left="187" w:hanging="187"/>
+              <w:jc w:val="both"/>
+              <w:rPr>
+                <w:rFonts w:asciiTheme="minorHAnsi" w:hAnsiTheme="minorHAnsi" w:cstheme="minorHAnsi"/>
+                <w:sz w:val="18"/>
+                <w:szCs w:val="18"/>
+                <w:lang w:val="es-PE" w:eastAsia="es-PE"/>
+              </w:rPr>
+            </w:pPr>
+            <w:r>
+              <w:rPr>
+                <w:rFonts w:asciiTheme="minorHAnsi" w:hAnsiTheme="minorHAnsi" w:cstheme="minorHAnsi"/>
+                <w:sz w:val="18"/>
+                <w:szCs w:val="18"/>
+                <w:lang w:val="es-PE" w:eastAsia="es-PE"/>
+              </w:rPr>
+              <w:t>Cheque a modificar</w:t>
+            </w:r>
+          </w:p>
         </w:tc>
         <w:tc>
           <w:tcPr>
@@ -3442,6 +3528,7 @@
               <w:bottom w:val="single" w:sz="4" w:space="0" w:color="auto"/>
               <w:right w:val="single" w:sz="4" w:space="0" w:color="auto"/>
             </w:tcBorders>
+            <w:shd w:val="clear" w:color="auto" w:fill="auto"/>
             <w:vAlign w:val="center"/>
           </w:tcPr>
           <w:p>
@@ -3479,6 +3566,7 @@
               <w:bottom w:val="single" w:sz="4" w:space="0" w:color="auto"/>
               <w:right w:val="single" w:sz="4" w:space="0" w:color="auto"/>
             </w:tcBorders>
+            <w:shd w:val="clear" w:color="auto" w:fill="auto"/>
             <w:vAlign w:val="center"/>
           </w:tcPr>
           <w:p>
@@ -3518,27 +3606,28 @@
               <w:bottom w:val="single" w:sz="4" w:space="0" w:color="auto"/>
               <w:right w:val="single" w:sz="4" w:space="0" w:color="auto"/>
             </w:tcBorders>
-            <w:vAlign w:val="center"/>
-          </w:tcPr>
-          <w:p>
-            <w:pPr>
-              <w:spacing w:line="276" w:lineRule="auto"/>
-              <w:jc w:val="center"/>
-              <w:rPr>
-                <w:rFonts w:asciiTheme="minorHAnsi" w:hAnsiTheme="minorHAnsi" w:cstheme="minorHAnsi"/>
-                <w:sz w:val="18"/>
-                <w:szCs w:val="18"/>
-                <w:lang w:val="es-PE" w:eastAsia="es-PE"/>
-              </w:rPr>
-            </w:pPr>
-            <w:r>
-              <w:rPr>
-                <w:rFonts w:asciiTheme="minorHAnsi" w:hAnsiTheme="minorHAnsi" w:cstheme="minorHAnsi"/>
-                <w:sz w:val="18"/>
-                <w:szCs w:val="18"/>
-                <w:lang w:val="es-PE" w:eastAsia="es-PE"/>
-              </w:rPr>
-              <w:t>Revisar documentos</w:t>
+            <w:shd w:val="clear" w:color="auto" w:fill="auto"/>
+            <w:vAlign w:val="center"/>
+          </w:tcPr>
+          <w:p>
+            <w:pPr>
+              <w:spacing w:line="276" w:lineRule="auto"/>
+              <w:jc w:val="center"/>
+              <w:rPr>
+                <w:rFonts w:asciiTheme="minorHAnsi" w:hAnsiTheme="minorHAnsi" w:cstheme="minorHAnsi"/>
+                <w:sz w:val="18"/>
+                <w:szCs w:val="18"/>
+                <w:lang w:val="es-PE" w:eastAsia="es-PE"/>
+              </w:rPr>
+            </w:pPr>
+            <w:r>
+              <w:rPr>
+                <w:rFonts w:asciiTheme="minorHAnsi" w:hAnsiTheme="minorHAnsi" w:cstheme="minorHAnsi"/>
+                <w:sz w:val="18"/>
+                <w:szCs w:val="18"/>
+                <w:lang w:val="es-PE" w:eastAsia="es-PE"/>
+              </w:rPr>
+              <w:t>Revisar Cheque</w:t>
             </w:r>
           </w:p>
         </w:tc>
@@ -3551,6 +3640,7 @@
               <w:bottom w:val="single" w:sz="4" w:space="0" w:color="auto"/>
               <w:right w:val="single" w:sz="4" w:space="0" w:color="auto"/>
             </w:tcBorders>
+            <w:shd w:val="clear" w:color="auto" w:fill="auto"/>
             <w:vAlign w:val="center"/>
           </w:tcPr>
           <w:p>
@@ -3577,7 +3667,34 @@
                 <w:szCs w:val="18"/>
                 <w:lang w:val="es-PE" w:eastAsia="es-PE"/>
               </w:rPr>
-              <w:t>Cheque con voucher adjunto revisados por el Administrador</w:t>
+              <w:t>Cheque aprobado por el Administrador y voucher</w:t>
+            </w:r>
+          </w:p>
+          <w:p>
+            <w:pPr>
+              <w:pStyle w:val="Prrafodelista"/>
+              <w:numPr>
+                <w:ilvl w:val="0"/>
+                <w:numId w:val="3"/>
+              </w:numPr>
+              <w:spacing w:line="276" w:lineRule="auto"/>
+              <w:ind w:left="160" w:hanging="160"/>
+              <w:jc w:val="both"/>
+              <w:rPr>
+                <w:rFonts w:asciiTheme="minorHAnsi" w:hAnsiTheme="minorHAnsi" w:cstheme="minorHAnsi"/>
+                <w:sz w:val="18"/>
+                <w:szCs w:val="18"/>
+                <w:lang w:val="es-PE" w:eastAsia="es-PE"/>
+              </w:rPr>
+            </w:pPr>
+            <w:r>
+              <w:rPr>
+                <w:rFonts w:asciiTheme="minorHAnsi" w:hAnsiTheme="minorHAnsi" w:cstheme="minorHAnsi"/>
+                <w:sz w:val="18"/>
+                <w:szCs w:val="18"/>
+                <w:lang w:val="es-PE" w:eastAsia="es-PE"/>
+              </w:rPr>
+              <w:t>Cheque a modificar</w:t>
             </w:r>
           </w:p>
         </w:tc>
@@ -3590,6 +3707,7 @@
               <w:bottom w:val="single" w:sz="4" w:space="0" w:color="auto"/>
               <w:right w:val="single" w:sz="4" w:space="0" w:color="auto"/>
             </w:tcBorders>
+            <w:shd w:val="clear" w:color="auto" w:fill="auto"/>
             <w:vAlign w:val="center"/>
           </w:tcPr>
           <w:p>
@@ -3610,7 +3728,7 @@
                 <w:szCs w:val="18"/>
                 <w:lang w:val="es-PE" w:eastAsia="es-PE"/>
               </w:rPr>
-              <w:t>El Administrador revisa el voucher con la documentación adjunta y le da su VoBo.</w:t>
+              <w:t>El Administrador revisa el cheque. En caso el cheque se encuentre mal elaborado, se lo devuelve a la Encargada de Caja para su modificación. En caso contrario, le dará su VoBo.</w:t>
             </w:r>
           </w:p>
         </w:tc>
@@ -3623,6 +3741,7 @@
               <w:bottom w:val="single" w:sz="4" w:space="0" w:color="auto"/>
               <w:right w:val="single" w:sz="4" w:space="0" w:color="auto"/>
             </w:tcBorders>
+            <w:shd w:val="clear" w:color="auto" w:fill="auto"/>
             <w:vAlign w:val="center"/>
           </w:tcPr>
           <w:p>
@@ -3656,6 +3775,7 @@
               <w:bottom w:val="single" w:sz="4" w:space="0" w:color="auto"/>
               <w:right w:val="single" w:sz="4" w:space="0" w:color="auto"/>
             </w:tcBorders>
+            <w:shd w:val="clear" w:color="auto" w:fill="auto"/>
             <w:vAlign w:val="center"/>
           </w:tcPr>
           <w:p>
@@ -3689,6 +3809,7 @@
               <w:bottom w:val="single" w:sz="4" w:space="0" w:color="auto"/>
               <w:right w:val="single" w:sz="4" w:space="0" w:color="auto"/>
             </w:tcBorders>
+            <w:shd w:val="clear" w:color="auto" w:fill="auto"/>
             <w:vAlign w:val="center"/>
           </w:tcPr>
           <w:p>
@@ -3714,6 +3835,722 @@
               <w:bottom w:val="single" w:sz="4" w:space="0" w:color="auto"/>
               <w:right w:val="single" w:sz="4" w:space="0" w:color="auto"/>
             </w:tcBorders>
+            <w:shd w:val="clear" w:color="auto" w:fill="auto"/>
+            <w:vAlign w:val="center"/>
+          </w:tcPr>
+          <w:p>
+            <w:pPr>
+              <w:spacing w:line="276" w:lineRule="auto"/>
+              <w:jc w:val="center"/>
+              <w:rPr>
+                <w:rFonts w:asciiTheme="minorHAnsi" w:hAnsiTheme="minorHAnsi" w:cstheme="minorHAnsi"/>
+                <w:sz w:val="18"/>
+                <w:szCs w:val="18"/>
+                <w:lang w:val="es-PE" w:eastAsia="es-PE"/>
+              </w:rPr>
+            </w:pPr>
+            <w:r>
+              <w:rPr>
+                <w:rFonts w:asciiTheme="minorHAnsi" w:hAnsiTheme="minorHAnsi" w:cstheme="minorHAnsi"/>
+                <w:sz w:val="18"/>
+                <w:szCs w:val="18"/>
+                <w:lang w:val="es-PE" w:eastAsia="es-PE"/>
+              </w:rPr>
+              <w:t>Gestión de Control de Pagos</w:t>
+            </w:r>
+          </w:p>
+        </w:tc>
+      </w:tr>
+      <w:tr>
+        <w:trPr>
+          <w:trHeight w:val="537"/>
+        </w:trPr>
+        <w:tc>
+          <w:tcPr>
+            <w:tcW w:w="190" w:type="pct"/>
+            <w:tcBorders>
+              <w:top w:val="single" w:sz="4" w:space="0" w:color="auto"/>
+              <w:left w:val="single" w:sz="4" w:space="0" w:color="auto"/>
+              <w:bottom w:val="single" w:sz="4" w:space="0" w:color="auto"/>
+              <w:right w:val="single" w:sz="4" w:space="0" w:color="auto"/>
+            </w:tcBorders>
+            <w:shd w:val="clear" w:color="auto" w:fill="BFBFBF" w:themeFill="background1" w:themeFillShade="BF"/>
+            <w:vAlign w:val="center"/>
+          </w:tcPr>
+          <w:p>
+            <w:pPr>
+              <w:spacing w:line="276" w:lineRule="auto"/>
+              <w:jc w:val="center"/>
+              <w:rPr>
+                <w:rFonts w:asciiTheme="minorHAnsi" w:hAnsiTheme="minorHAnsi" w:cstheme="minorHAnsi"/>
+                <w:b/>
+                <w:bCs/>
+                <w:sz w:val="18"/>
+                <w:szCs w:val="18"/>
+                <w:lang w:val="es-PE" w:eastAsia="es-PE"/>
+              </w:rPr>
+            </w:pPr>
+            <w:r>
+              <w:rPr>
+                <w:rFonts w:asciiTheme="minorHAnsi" w:hAnsiTheme="minorHAnsi" w:cstheme="minorHAnsi"/>
+                <w:b/>
+                <w:bCs/>
+                <w:sz w:val="18"/>
+                <w:szCs w:val="18"/>
+                <w:lang w:val="es-PE" w:eastAsia="es-PE"/>
+              </w:rPr>
+              <w:lastRenderedPageBreak/>
+              <w:t>9</w:t>
+            </w:r>
+            <w:r>
+              <w:rPr>
+                <w:rFonts w:asciiTheme="minorHAnsi" w:hAnsiTheme="minorHAnsi" w:cstheme="minorHAnsi"/>
+                <w:b/>
+                <w:bCs/>
+                <w:sz w:val="18"/>
+                <w:szCs w:val="18"/>
+                <w:lang w:val="es-PE" w:eastAsia="es-PE"/>
+              </w:rPr>
+              <w:t>.</w:t>
+            </w:r>
+          </w:p>
+        </w:tc>
+        <w:tc>
+          <w:tcPr>
+            <w:tcW w:w="596" w:type="pct"/>
+            <w:tcBorders>
+              <w:top w:val="single" w:sz="4" w:space="0" w:color="auto"/>
+              <w:left w:val="single" w:sz="4" w:space="0" w:color="auto"/>
+              <w:bottom w:val="single" w:sz="4" w:space="0" w:color="auto"/>
+              <w:right w:val="single" w:sz="4" w:space="0" w:color="auto"/>
+            </w:tcBorders>
+            <w:shd w:val="clear" w:color="auto" w:fill="BFBFBF" w:themeFill="background1" w:themeFillShade="BF"/>
+            <w:vAlign w:val="center"/>
+          </w:tcPr>
+          <w:p>
+            <w:pPr>
+              <w:pStyle w:val="Prrafodelista"/>
+              <w:numPr>
+                <w:ilvl w:val="0"/>
+                <w:numId w:val="3"/>
+              </w:numPr>
+              <w:spacing w:line="276" w:lineRule="auto"/>
+              <w:ind w:left="160" w:hanging="160"/>
+              <w:jc w:val="both"/>
+              <w:rPr>
+                <w:rFonts w:asciiTheme="minorHAnsi" w:hAnsiTheme="minorHAnsi" w:cstheme="minorHAnsi"/>
+                <w:sz w:val="18"/>
+                <w:szCs w:val="18"/>
+                <w:lang w:val="es-PE" w:eastAsia="es-PE"/>
+              </w:rPr>
+            </w:pPr>
+            <w:r>
+              <w:rPr>
+                <w:rFonts w:asciiTheme="minorHAnsi" w:hAnsiTheme="minorHAnsi" w:cstheme="minorHAnsi"/>
+                <w:sz w:val="18"/>
+                <w:szCs w:val="18"/>
+                <w:lang w:val="es-PE" w:eastAsia="es-PE"/>
+              </w:rPr>
+              <w:t>Cheque aprobado por el Administrador y voucher</w:t>
+            </w:r>
+          </w:p>
+        </w:tc>
+        <w:tc>
+          <w:tcPr>
+            <w:tcW w:w="598" w:type="pct"/>
+            <w:tcBorders>
+              <w:top w:val="single" w:sz="4" w:space="0" w:color="auto"/>
+              <w:left w:val="single" w:sz="4" w:space="0" w:color="auto"/>
+              <w:bottom w:val="single" w:sz="4" w:space="0" w:color="auto"/>
+              <w:right w:val="single" w:sz="4" w:space="0" w:color="auto"/>
+            </w:tcBorders>
+            <w:shd w:val="clear" w:color="auto" w:fill="BFBFBF" w:themeFill="background1" w:themeFillShade="BF"/>
+            <w:vAlign w:val="center"/>
+          </w:tcPr>
+          <w:p>
+            <w:pPr>
+              <w:spacing w:line="276" w:lineRule="auto"/>
+              <w:jc w:val="center"/>
+              <w:rPr>
+                <w:rFonts w:asciiTheme="minorHAnsi" w:hAnsiTheme="minorHAnsi" w:cstheme="minorHAnsi"/>
+                <w:sz w:val="18"/>
+                <w:szCs w:val="18"/>
+                <w:lang w:val="es-PE" w:eastAsia="es-PE"/>
+              </w:rPr>
+            </w:pPr>
+            <w:r>
+              <w:rPr>
+                <w:rFonts w:asciiTheme="minorHAnsi" w:hAnsiTheme="minorHAnsi" w:cstheme="minorHAnsi"/>
+                <w:sz w:val="18"/>
+                <w:szCs w:val="18"/>
+                <w:lang w:val="es-PE" w:eastAsia="es-PE"/>
+              </w:rPr>
+              <w:t>Dar VoBo a documentos</w:t>
+            </w:r>
+          </w:p>
+        </w:tc>
+        <w:tc>
+          <w:tcPr>
+            <w:tcW w:w="597" w:type="pct"/>
+            <w:tcBorders>
+              <w:top w:val="single" w:sz="4" w:space="0" w:color="auto"/>
+              <w:left w:val="single" w:sz="4" w:space="0" w:color="auto"/>
+              <w:bottom w:val="single" w:sz="4" w:space="0" w:color="auto"/>
+              <w:right w:val="single" w:sz="4" w:space="0" w:color="auto"/>
+            </w:tcBorders>
+            <w:shd w:val="clear" w:color="auto" w:fill="BFBFBF" w:themeFill="background1" w:themeFillShade="BF"/>
+            <w:vAlign w:val="center"/>
+          </w:tcPr>
+          <w:p>
+            <w:pPr>
+              <w:pStyle w:val="Prrafodelista"/>
+              <w:numPr>
+                <w:ilvl w:val="0"/>
+                <w:numId w:val="3"/>
+              </w:numPr>
+              <w:spacing w:line="276" w:lineRule="auto"/>
+              <w:ind w:left="160" w:hanging="160"/>
+              <w:jc w:val="both"/>
+              <w:rPr>
+                <w:rFonts w:asciiTheme="minorHAnsi" w:hAnsiTheme="minorHAnsi" w:cstheme="minorHAnsi"/>
+                <w:sz w:val="18"/>
+                <w:szCs w:val="18"/>
+                <w:lang w:val="es-PE" w:eastAsia="es-PE"/>
+              </w:rPr>
+            </w:pPr>
+            <w:r>
+              <w:rPr>
+                <w:rFonts w:asciiTheme="minorHAnsi" w:hAnsiTheme="minorHAnsi" w:cstheme="minorHAnsi"/>
+                <w:sz w:val="18"/>
+                <w:szCs w:val="18"/>
+                <w:lang w:val="es-PE" w:eastAsia="es-PE"/>
+              </w:rPr>
+              <w:t xml:space="preserve">Cheque con voucher adjunto </w:t>
+            </w:r>
+            <w:r>
+              <w:rPr>
+                <w:rFonts w:asciiTheme="minorHAnsi" w:hAnsiTheme="minorHAnsi" w:cstheme="minorHAnsi"/>
+                <w:sz w:val="18"/>
+                <w:szCs w:val="18"/>
+                <w:lang w:val="es-PE" w:eastAsia="es-PE"/>
+              </w:rPr>
+              <w:t>con VoBo de</w:t>
+            </w:r>
+            <w:r>
+              <w:rPr>
+                <w:rFonts w:asciiTheme="minorHAnsi" w:hAnsiTheme="minorHAnsi" w:cstheme="minorHAnsi"/>
+                <w:sz w:val="18"/>
+                <w:szCs w:val="18"/>
+                <w:lang w:val="es-PE" w:eastAsia="es-PE"/>
+              </w:rPr>
+              <w:t>l Administrador</w:t>
+            </w:r>
+          </w:p>
+        </w:tc>
+        <w:tc>
+          <w:tcPr>
+            <w:tcW w:w="1046" w:type="pct"/>
+            <w:tcBorders>
+              <w:top w:val="single" w:sz="4" w:space="0" w:color="auto"/>
+              <w:left w:val="single" w:sz="4" w:space="0" w:color="auto"/>
+              <w:bottom w:val="single" w:sz="4" w:space="0" w:color="auto"/>
+              <w:right w:val="single" w:sz="4" w:space="0" w:color="auto"/>
+            </w:tcBorders>
+            <w:shd w:val="clear" w:color="auto" w:fill="BFBFBF" w:themeFill="background1" w:themeFillShade="BF"/>
+            <w:vAlign w:val="center"/>
+          </w:tcPr>
+          <w:p>
+            <w:pPr>
+              <w:spacing w:line="276" w:lineRule="auto"/>
+              <w:jc w:val="both"/>
+              <w:rPr>
+                <w:rFonts w:asciiTheme="minorHAnsi" w:hAnsiTheme="minorHAnsi" w:cstheme="minorHAnsi"/>
+                <w:sz w:val="18"/>
+                <w:szCs w:val="18"/>
+                <w:lang w:val="es-PE" w:eastAsia="es-PE"/>
+              </w:rPr>
+            </w:pPr>
+            <w:r>
+              <w:rPr>
+                <w:rFonts w:asciiTheme="minorHAnsi" w:hAnsiTheme="minorHAnsi" w:cstheme="minorHAnsi"/>
+                <w:sz w:val="18"/>
+                <w:szCs w:val="18"/>
+                <w:lang w:val="es-PE" w:eastAsia="es-PE"/>
+              </w:rPr>
+              <w:t xml:space="preserve">El Administrador </w:t>
+            </w:r>
+            <w:r>
+              <w:rPr>
+                <w:rFonts w:asciiTheme="minorHAnsi" w:hAnsiTheme="minorHAnsi" w:cstheme="minorHAnsi"/>
+                <w:sz w:val="18"/>
+                <w:szCs w:val="18"/>
+                <w:lang w:val="es-PE" w:eastAsia="es-PE"/>
+              </w:rPr>
+              <w:t>da su VoBo a</w:t>
+            </w:r>
+            <w:r>
+              <w:rPr>
+                <w:rFonts w:asciiTheme="minorHAnsi" w:hAnsiTheme="minorHAnsi" w:cstheme="minorHAnsi"/>
+                <w:sz w:val="18"/>
+                <w:szCs w:val="18"/>
+                <w:lang w:val="es-PE" w:eastAsia="es-PE"/>
+              </w:rPr>
+              <w:t>l voucher con la documentación adjunta</w:t>
+            </w:r>
+            <w:r>
+              <w:rPr>
+                <w:rFonts w:asciiTheme="minorHAnsi" w:hAnsiTheme="minorHAnsi" w:cstheme="minorHAnsi"/>
+                <w:sz w:val="18"/>
+                <w:szCs w:val="18"/>
+                <w:lang w:val="es-PE" w:eastAsia="es-PE"/>
+              </w:rPr>
+              <w:t>.</w:t>
+            </w:r>
+          </w:p>
+        </w:tc>
+        <w:tc>
+          <w:tcPr>
+            <w:tcW w:w="563" w:type="pct"/>
+            <w:tcBorders>
+              <w:top w:val="single" w:sz="4" w:space="0" w:color="auto"/>
+              <w:left w:val="single" w:sz="4" w:space="0" w:color="auto"/>
+              <w:bottom w:val="single" w:sz="4" w:space="0" w:color="auto"/>
+              <w:right w:val="single" w:sz="4" w:space="0" w:color="auto"/>
+            </w:tcBorders>
+            <w:shd w:val="clear" w:color="auto" w:fill="BFBFBF" w:themeFill="background1" w:themeFillShade="BF"/>
+            <w:vAlign w:val="center"/>
+          </w:tcPr>
+          <w:p>
+            <w:pPr>
+              <w:spacing w:line="276" w:lineRule="auto"/>
+              <w:jc w:val="center"/>
+              <w:rPr>
+                <w:rFonts w:asciiTheme="minorHAnsi" w:hAnsiTheme="minorHAnsi" w:cstheme="minorHAnsi"/>
+                <w:sz w:val="18"/>
+                <w:szCs w:val="18"/>
+                <w:lang w:val="es-PE" w:eastAsia="es-PE"/>
+              </w:rPr>
+            </w:pPr>
+            <w:r>
+              <w:rPr>
+                <w:rFonts w:asciiTheme="minorHAnsi" w:hAnsiTheme="minorHAnsi" w:cstheme="minorHAnsi"/>
+                <w:sz w:val="18"/>
+                <w:szCs w:val="18"/>
+                <w:lang w:val="es-PE" w:eastAsia="es-PE"/>
+              </w:rPr>
+              <w:t>Administrador</w:t>
+            </w:r>
+          </w:p>
+        </w:tc>
+        <w:tc>
+          <w:tcPr>
+            <w:tcW w:w="443" w:type="pct"/>
+            <w:tcBorders>
+              <w:top w:val="single" w:sz="4" w:space="0" w:color="auto"/>
+              <w:left w:val="single" w:sz="4" w:space="0" w:color="auto"/>
+              <w:bottom w:val="single" w:sz="4" w:space="0" w:color="auto"/>
+              <w:right w:val="single" w:sz="4" w:space="0" w:color="auto"/>
+            </w:tcBorders>
+            <w:shd w:val="clear" w:color="auto" w:fill="BFBFBF" w:themeFill="background1" w:themeFillShade="BF"/>
+            <w:vAlign w:val="center"/>
+          </w:tcPr>
+          <w:p>
+            <w:pPr>
+              <w:spacing w:line="276" w:lineRule="auto"/>
+              <w:jc w:val="center"/>
+              <w:rPr>
+                <w:rFonts w:asciiTheme="minorHAnsi" w:hAnsiTheme="minorHAnsi" w:cstheme="minorHAnsi"/>
+                <w:sz w:val="18"/>
+                <w:szCs w:val="18"/>
+                <w:lang w:val="es-PE" w:eastAsia="es-PE"/>
+              </w:rPr>
+            </w:pPr>
+            <w:r>
+              <w:rPr>
+                <w:rFonts w:asciiTheme="minorHAnsi" w:hAnsiTheme="minorHAnsi" w:cstheme="minorHAnsi"/>
+                <w:sz w:val="18"/>
+                <w:szCs w:val="18"/>
+                <w:lang w:val="es-PE" w:eastAsia="es-PE"/>
+              </w:rPr>
+              <w:t>Manual</w:t>
+            </w:r>
+          </w:p>
+        </w:tc>
+        <w:tc>
+          <w:tcPr>
+            <w:tcW w:w="334" w:type="pct"/>
+            <w:tcBorders>
+              <w:top w:val="single" w:sz="4" w:space="0" w:color="auto"/>
+              <w:left w:val="single" w:sz="4" w:space="0" w:color="auto"/>
+              <w:bottom w:val="single" w:sz="4" w:space="0" w:color="auto"/>
+              <w:right w:val="single" w:sz="4" w:space="0" w:color="auto"/>
+            </w:tcBorders>
+            <w:shd w:val="clear" w:color="auto" w:fill="BFBFBF" w:themeFill="background1" w:themeFillShade="BF"/>
+            <w:vAlign w:val="center"/>
+          </w:tcPr>
+          <w:p>
+            <w:pPr>
+              <w:keepNext/>
+              <w:spacing w:line="276" w:lineRule="auto"/>
+              <w:jc w:val="center"/>
+              <w:rPr>
+                <w:rFonts w:asciiTheme="minorHAnsi" w:hAnsiTheme="minorHAnsi" w:cstheme="minorHAnsi"/>
+                <w:sz w:val="18"/>
+                <w:szCs w:val="18"/>
+                <w:lang w:val="es-PE" w:eastAsia="es-PE"/>
+              </w:rPr>
+            </w:pPr>
+          </w:p>
+        </w:tc>
+        <w:tc>
+          <w:tcPr>
+            <w:tcW w:w="632" w:type="pct"/>
+            <w:tcBorders>
+              <w:top w:val="single" w:sz="4" w:space="0" w:color="auto"/>
+              <w:left w:val="single" w:sz="4" w:space="0" w:color="auto"/>
+              <w:bottom w:val="single" w:sz="4" w:space="0" w:color="auto"/>
+              <w:right w:val="single" w:sz="4" w:space="0" w:color="auto"/>
+            </w:tcBorders>
+            <w:shd w:val="clear" w:color="auto" w:fill="BFBFBF" w:themeFill="background1" w:themeFillShade="BF"/>
+            <w:vAlign w:val="center"/>
+          </w:tcPr>
+          <w:p>
+            <w:pPr>
+              <w:spacing w:line="276" w:lineRule="auto"/>
+              <w:jc w:val="center"/>
+              <w:rPr>
+                <w:rFonts w:asciiTheme="minorHAnsi" w:hAnsiTheme="minorHAnsi" w:cstheme="minorHAnsi"/>
+                <w:sz w:val="18"/>
+                <w:szCs w:val="18"/>
+                <w:lang w:val="es-PE" w:eastAsia="es-PE"/>
+              </w:rPr>
+            </w:pPr>
+            <w:r>
+              <w:rPr>
+                <w:rFonts w:asciiTheme="minorHAnsi" w:hAnsiTheme="minorHAnsi" w:cstheme="minorHAnsi"/>
+                <w:sz w:val="18"/>
+                <w:szCs w:val="18"/>
+                <w:lang w:val="es-PE" w:eastAsia="es-PE"/>
+              </w:rPr>
+              <w:t>Gestión de Control de Pagos</w:t>
+            </w:r>
+          </w:p>
+        </w:tc>
+      </w:tr>
+      <w:tr>
+        <w:trPr>
+          <w:trHeight w:val="537"/>
+        </w:trPr>
+        <w:tc>
+          <w:tcPr>
+            <w:tcW w:w="190" w:type="pct"/>
+            <w:tcBorders>
+              <w:top w:val="single" w:sz="4" w:space="0" w:color="auto"/>
+              <w:left w:val="single" w:sz="4" w:space="0" w:color="auto"/>
+              <w:bottom w:val="single" w:sz="4" w:space="0" w:color="auto"/>
+              <w:right w:val="single" w:sz="4" w:space="0" w:color="auto"/>
+            </w:tcBorders>
+            <w:shd w:val="clear" w:color="auto" w:fill="auto"/>
+            <w:vAlign w:val="center"/>
+          </w:tcPr>
+          <w:p>
+            <w:pPr>
+              <w:spacing w:line="276" w:lineRule="auto"/>
+              <w:jc w:val="center"/>
+              <w:rPr>
+                <w:rFonts w:asciiTheme="minorHAnsi" w:hAnsiTheme="minorHAnsi" w:cstheme="minorHAnsi"/>
+                <w:b/>
+                <w:bCs/>
+                <w:sz w:val="18"/>
+                <w:szCs w:val="18"/>
+                <w:lang w:val="es-PE" w:eastAsia="es-PE"/>
+              </w:rPr>
+            </w:pPr>
+            <w:r>
+              <w:rPr>
+                <w:rFonts w:asciiTheme="minorHAnsi" w:hAnsiTheme="minorHAnsi" w:cstheme="minorHAnsi"/>
+                <w:b/>
+                <w:bCs/>
+                <w:sz w:val="18"/>
+                <w:szCs w:val="18"/>
+                <w:lang w:val="es-PE" w:eastAsia="es-PE"/>
+              </w:rPr>
+              <w:t>10</w:t>
+            </w:r>
+            <w:r>
+              <w:rPr>
+                <w:rFonts w:asciiTheme="minorHAnsi" w:hAnsiTheme="minorHAnsi" w:cstheme="minorHAnsi"/>
+                <w:b/>
+                <w:bCs/>
+                <w:sz w:val="18"/>
+                <w:szCs w:val="18"/>
+                <w:lang w:val="es-PE" w:eastAsia="es-PE"/>
+              </w:rPr>
+              <w:t>.</w:t>
+            </w:r>
+          </w:p>
+        </w:tc>
+        <w:tc>
+          <w:tcPr>
+            <w:tcW w:w="596" w:type="pct"/>
+            <w:tcBorders>
+              <w:top w:val="single" w:sz="4" w:space="0" w:color="auto"/>
+              <w:left w:val="single" w:sz="4" w:space="0" w:color="auto"/>
+              <w:bottom w:val="single" w:sz="4" w:space="0" w:color="auto"/>
+              <w:right w:val="single" w:sz="4" w:space="0" w:color="auto"/>
+            </w:tcBorders>
+            <w:shd w:val="clear" w:color="auto" w:fill="auto"/>
+            <w:vAlign w:val="center"/>
+          </w:tcPr>
+          <w:p>
+            <w:pPr>
+              <w:pStyle w:val="Prrafodelista"/>
+              <w:numPr>
+                <w:ilvl w:val="0"/>
+                <w:numId w:val="3"/>
+              </w:numPr>
+              <w:spacing w:line="276" w:lineRule="auto"/>
+              <w:ind w:left="160" w:hanging="160"/>
+              <w:jc w:val="both"/>
+              <w:rPr>
+                <w:rFonts w:asciiTheme="minorHAnsi" w:hAnsiTheme="minorHAnsi" w:cstheme="minorHAnsi"/>
+                <w:sz w:val="18"/>
+                <w:szCs w:val="18"/>
+                <w:lang w:val="es-PE" w:eastAsia="es-PE"/>
+              </w:rPr>
+            </w:pPr>
+            <w:r>
+              <w:rPr>
+                <w:rFonts w:asciiTheme="minorHAnsi" w:hAnsiTheme="minorHAnsi" w:cstheme="minorHAnsi"/>
+                <w:sz w:val="18"/>
+                <w:szCs w:val="18"/>
+                <w:lang w:val="es-PE" w:eastAsia="es-PE"/>
+              </w:rPr>
+              <w:t>Cheque con voucher adjunto con VoBo del Administrador</w:t>
+            </w:r>
+          </w:p>
+        </w:tc>
+        <w:tc>
+          <w:tcPr>
+            <w:tcW w:w="598" w:type="pct"/>
+            <w:tcBorders>
+              <w:top w:val="single" w:sz="4" w:space="0" w:color="auto"/>
+              <w:left w:val="single" w:sz="4" w:space="0" w:color="auto"/>
+              <w:bottom w:val="single" w:sz="4" w:space="0" w:color="auto"/>
+              <w:right w:val="single" w:sz="4" w:space="0" w:color="auto"/>
+            </w:tcBorders>
+            <w:shd w:val="clear" w:color="auto" w:fill="auto"/>
+            <w:vAlign w:val="center"/>
+          </w:tcPr>
+          <w:p>
+            <w:pPr>
+              <w:spacing w:line="276" w:lineRule="auto"/>
+              <w:jc w:val="center"/>
+              <w:rPr>
+                <w:rFonts w:asciiTheme="minorHAnsi" w:hAnsiTheme="minorHAnsi" w:cstheme="minorHAnsi"/>
+                <w:sz w:val="18"/>
+                <w:szCs w:val="18"/>
+                <w:lang w:val="es-PE" w:eastAsia="es-PE"/>
+              </w:rPr>
+            </w:pPr>
+            <w:r>
+              <w:rPr>
+                <w:rFonts w:asciiTheme="minorHAnsi" w:hAnsiTheme="minorHAnsi" w:cstheme="minorHAnsi"/>
+                <w:sz w:val="18"/>
+                <w:szCs w:val="18"/>
+                <w:lang w:val="es-PE" w:eastAsia="es-PE"/>
+              </w:rPr>
+              <w:t xml:space="preserve">Llevar Cheque y Voucher </w:t>
+            </w:r>
+            <w:r>
+              <w:rPr>
+                <w:rFonts w:asciiTheme="minorHAnsi" w:hAnsiTheme="minorHAnsi" w:cstheme="minorHAnsi"/>
+                <w:sz w:val="18"/>
+                <w:szCs w:val="18"/>
+                <w:lang w:val="es-PE" w:eastAsia="es-PE"/>
+              </w:rPr>
+              <w:t>al Director</w:t>
+            </w:r>
+          </w:p>
+        </w:tc>
+        <w:tc>
+          <w:tcPr>
+            <w:tcW w:w="597" w:type="pct"/>
+            <w:tcBorders>
+              <w:top w:val="single" w:sz="4" w:space="0" w:color="auto"/>
+              <w:left w:val="single" w:sz="4" w:space="0" w:color="auto"/>
+              <w:bottom w:val="single" w:sz="4" w:space="0" w:color="auto"/>
+              <w:right w:val="single" w:sz="4" w:space="0" w:color="auto"/>
+            </w:tcBorders>
+            <w:shd w:val="clear" w:color="auto" w:fill="auto"/>
+            <w:vAlign w:val="center"/>
+          </w:tcPr>
+          <w:p>
+            <w:pPr>
+              <w:pStyle w:val="Prrafodelista"/>
+              <w:numPr>
+                <w:ilvl w:val="0"/>
+                <w:numId w:val="3"/>
+              </w:numPr>
+              <w:spacing w:line="276" w:lineRule="auto"/>
+              <w:ind w:left="187" w:hanging="187"/>
+              <w:jc w:val="both"/>
+              <w:rPr>
+                <w:rFonts w:asciiTheme="minorHAnsi" w:hAnsiTheme="minorHAnsi" w:cstheme="minorHAnsi"/>
+                <w:sz w:val="18"/>
+                <w:szCs w:val="18"/>
+                <w:lang w:val="es-PE" w:eastAsia="es-PE"/>
+              </w:rPr>
+            </w:pPr>
+            <w:r>
+              <w:rPr>
+                <w:rFonts w:asciiTheme="minorHAnsi" w:hAnsiTheme="minorHAnsi" w:cstheme="minorHAnsi"/>
+                <w:sz w:val="18"/>
+                <w:szCs w:val="18"/>
+                <w:lang w:val="es-PE" w:eastAsia="es-PE"/>
+              </w:rPr>
+              <w:t>Cheque con voucher adjunto entregados al Director</w:t>
+            </w:r>
+          </w:p>
+        </w:tc>
+        <w:tc>
+          <w:tcPr>
+            <w:tcW w:w="1046" w:type="pct"/>
+            <w:tcBorders>
+              <w:top w:val="single" w:sz="4" w:space="0" w:color="auto"/>
+              <w:left w:val="single" w:sz="4" w:space="0" w:color="auto"/>
+              <w:bottom w:val="single" w:sz="4" w:space="0" w:color="auto"/>
+              <w:right w:val="single" w:sz="4" w:space="0" w:color="auto"/>
+            </w:tcBorders>
+            <w:shd w:val="clear" w:color="auto" w:fill="auto"/>
+            <w:vAlign w:val="center"/>
+          </w:tcPr>
+          <w:p>
+            <w:pPr>
+              <w:spacing w:line="276" w:lineRule="auto"/>
+              <w:jc w:val="both"/>
+              <w:rPr>
+                <w:rFonts w:asciiTheme="minorHAnsi" w:hAnsiTheme="minorHAnsi" w:cstheme="minorHAnsi"/>
+                <w:sz w:val="18"/>
+                <w:szCs w:val="18"/>
+                <w:lang w:val="es-PE" w:eastAsia="es-PE"/>
+              </w:rPr>
+            </w:pPr>
+            <w:r>
+              <w:rPr>
+                <w:rFonts w:asciiTheme="minorHAnsi" w:hAnsiTheme="minorHAnsi" w:cstheme="minorHAnsi"/>
+                <w:sz w:val="18"/>
+                <w:szCs w:val="18"/>
+                <w:lang w:val="es-PE" w:eastAsia="es-PE"/>
+              </w:rPr>
+              <w:t>La Secretaria entrega al Director General el cheque para que lo firme.</w:t>
+            </w:r>
+          </w:p>
+        </w:tc>
+        <w:tc>
+          <w:tcPr>
+            <w:tcW w:w="563" w:type="pct"/>
+            <w:tcBorders>
+              <w:top w:val="single" w:sz="4" w:space="0" w:color="auto"/>
+              <w:left w:val="single" w:sz="4" w:space="0" w:color="auto"/>
+              <w:bottom w:val="single" w:sz="4" w:space="0" w:color="auto"/>
+              <w:right w:val="single" w:sz="4" w:space="0" w:color="auto"/>
+            </w:tcBorders>
+            <w:shd w:val="clear" w:color="auto" w:fill="auto"/>
+            <w:vAlign w:val="center"/>
+          </w:tcPr>
+          <w:p>
+            <w:pPr>
+              <w:spacing w:line="276" w:lineRule="auto"/>
+              <w:jc w:val="center"/>
+              <w:rPr>
+                <w:rFonts w:asciiTheme="minorHAnsi" w:hAnsiTheme="minorHAnsi" w:cstheme="minorHAnsi"/>
+                <w:sz w:val="18"/>
+                <w:szCs w:val="18"/>
+                <w:lang w:val="es-PE" w:eastAsia="es-PE"/>
+              </w:rPr>
+            </w:pPr>
+            <w:r>
+              <w:rPr>
+                <w:rFonts w:asciiTheme="minorHAnsi" w:hAnsiTheme="minorHAnsi" w:cstheme="minorHAnsi"/>
+                <w:sz w:val="18"/>
+                <w:szCs w:val="18"/>
+                <w:lang w:val="es-PE" w:eastAsia="es-PE"/>
+              </w:rPr>
+              <w:t>Encargada de Caja</w:t>
+            </w:r>
+          </w:p>
+        </w:tc>
+        <w:tc>
+          <w:tcPr>
+            <w:tcW w:w="443" w:type="pct"/>
+            <w:tcBorders>
+              <w:top w:val="single" w:sz="4" w:space="0" w:color="auto"/>
+              <w:left w:val="single" w:sz="4" w:space="0" w:color="auto"/>
+              <w:bottom w:val="single" w:sz="4" w:space="0" w:color="auto"/>
+              <w:right w:val="single" w:sz="4" w:space="0" w:color="auto"/>
+            </w:tcBorders>
+            <w:shd w:val="clear" w:color="auto" w:fill="auto"/>
+            <w:vAlign w:val="center"/>
+          </w:tcPr>
+          <w:p>
+            <w:pPr>
+              <w:spacing w:line="276" w:lineRule="auto"/>
+              <w:jc w:val="center"/>
+              <w:rPr>
+                <w:rFonts w:asciiTheme="minorHAnsi" w:hAnsiTheme="minorHAnsi" w:cstheme="minorHAnsi"/>
+                <w:sz w:val="18"/>
+                <w:szCs w:val="18"/>
+                <w:lang w:val="es-PE" w:eastAsia="es-PE"/>
+              </w:rPr>
+            </w:pPr>
+            <w:r>
+              <w:rPr>
+                <w:rFonts w:asciiTheme="minorHAnsi" w:hAnsiTheme="minorHAnsi" w:cstheme="minorHAnsi"/>
+                <w:sz w:val="18"/>
+                <w:szCs w:val="18"/>
+                <w:lang w:val="es-PE" w:eastAsia="es-PE"/>
+              </w:rPr>
+              <w:t>Manual</w:t>
+            </w:r>
+          </w:p>
+        </w:tc>
+        <w:tc>
+          <w:tcPr>
+            <w:tcW w:w="334" w:type="pct"/>
+            <w:tcBorders>
+              <w:top w:val="single" w:sz="4" w:space="0" w:color="auto"/>
+              <w:left w:val="single" w:sz="4" w:space="0" w:color="auto"/>
+              <w:bottom w:val="single" w:sz="4" w:space="0" w:color="auto"/>
+              <w:right w:val="single" w:sz="4" w:space="0" w:color="auto"/>
+            </w:tcBorders>
+            <w:shd w:val="clear" w:color="auto" w:fill="auto"/>
+            <w:vAlign w:val="center"/>
+          </w:tcPr>
+          <w:p>
+            <w:pPr>
+              <w:keepNext/>
+              <w:spacing w:line="276" w:lineRule="auto"/>
+              <w:jc w:val="center"/>
+              <w:rPr>
+                <w:rFonts w:asciiTheme="minorHAnsi" w:hAnsiTheme="minorHAnsi" w:cstheme="minorHAnsi"/>
+                <w:sz w:val="18"/>
+                <w:szCs w:val="18"/>
+                <w:lang w:val="es-PE" w:eastAsia="es-PE"/>
+              </w:rPr>
+            </w:pPr>
+          </w:p>
+        </w:tc>
+        <w:tc>
+          <w:tcPr>
+            <w:tcW w:w="632" w:type="pct"/>
+            <w:tcBorders>
+              <w:top w:val="single" w:sz="4" w:space="0" w:color="auto"/>
+              <w:left w:val="single" w:sz="4" w:space="0" w:color="auto"/>
+              <w:bottom w:val="single" w:sz="4" w:space="0" w:color="auto"/>
+              <w:right w:val="single" w:sz="4" w:space="0" w:color="auto"/>
+            </w:tcBorders>
+            <w:shd w:val="clear" w:color="auto" w:fill="auto"/>
             <w:vAlign w:val="center"/>
           </w:tcPr>
           <w:p>
@@ -3777,7 +4614,7 @@
                 <w:szCs w:val="18"/>
                 <w:lang w:val="es-PE" w:eastAsia="es-PE"/>
               </w:rPr>
-              <w:t>9.</w:t>
+              <w:t>11.</w:t>
             </w:r>
           </w:p>
         </w:tc>
@@ -3817,17 +4654,7 @@
                 <w:szCs w:val="18"/>
                 <w:lang w:val="es-PE" w:eastAsia="es-PE"/>
               </w:rPr>
-              <w:t xml:space="preserve">Cheque con voucher adjunto con VoBo del </w:t>
-            </w:r>
-            <w:r>
-              <w:rPr>
-                <w:rFonts w:asciiTheme="minorHAnsi" w:hAnsiTheme="minorHAnsi" w:cstheme="minorHAnsi"/>
-                <w:sz w:val="18"/>
-                <w:szCs w:val="18"/>
-                <w:lang w:val="es-PE" w:eastAsia="es-PE"/>
-              </w:rPr>
-              <w:lastRenderedPageBreak/>
-              <w:t>Administrador</w:t>
+              <w:t>Cheque con voucher adjunto entregados al Director</w:t>
             </w:r>
           </w:p>
         </w:tc>
@@ -3861,8 +4688,7 @@
                 <w:szCs w:val="18"/>
                 <w:lang w:val="es-PE" w:eastAsia="es-PE"/>
               </w:rPr>
-              <w:lastRenderedPageBreak/>
-              <w:t>Llevar cheque al Director</w:t>
+              <w:t>Revisar cheque</w:t>
             </w:r>
           </w:p>
         </w:tc>
@@ -3886,6 +4712,33 @@
                 <w:numId w:val="3"/>
               </w:numPr>
               <w:spacing w:line="276" w:lineRule="auto"/>
+              <w:ind w:left="160" w:hanging="160"/>
+              <w:jc w:val="both"/>
+              <w:rPr>
+                <w:rFonts w:asciiTheme="minorHAnsi" w:hAnsiTheme="minorHAnsi" w:cstheme="minorHAnsi"/>
+                <w:sz w:val="18"/>
+                <w:szCs w:val="18"/>
+                <w:lang w:val="es-PE" w:eastAsia="es-PE"/>
+              </w:rPr>
+            </w:pPr>
+            <w:r>
+              <w:rPr>
+                <w:rFonts w:asciiTheme="minorHAnsi" w:hAnsiTheme="minorHAnsi" w:cstheme="minorHAnsi"/>
+                <w:sz w:val="18"/>
+                <w:szCs w:val="18"/>
+                <w:lang w:val="es-PE" w:eastAsia="es-PE"/>
+              </w:rPr>
+              <w:t>Cheque aprobado por el Director General y voucher</w:t>
+            </w:r>
+          </w:p>
+          <w:p>
+            <w:pPr>
+              <w:pStyle w:val="Prrafodelista"/>
+              <w:numPr>
+                <w:ilvl w:val="0"/>
+                <w:numId w:val="3"/>
+              </w:numPr>
+              <w:spacing w:line="276" w:lineRule="auto"/>
               <w:ind w:left="187" w:hanging="187"/>
               <w:jc w:val="both"/>
               <w:rPr>
@@ -3902,17 +4755,7 @@
                 <w:szCs w:val="18"/>
                 <w:lang w:val="es-PE" w:eastAsia="es-PE"/>
               </w:rPr>
-              <w:t xml:space="preserve">Cheque con voucher adjunto entregados al </w:t>
-            </w:r>
-            <w:r>
-              <w:rPr>
-                <w:rFonts w:asciiTheme="minorHAnsi" w:hAnsiTheme="minorHAnsi" w:cstheme="minorHAnsi"/>
-                <w:sz w:val="18"/>
-                <w:szCs w:val="18"/>
-                <w:lang w:val="es-PE" w:eastAsia="es-PE"/>
-              </w:rPr>
-              <w:lastRenderedPageBreak/>
-              <w:t>Director</w:t>
+              <w:t>Cheque a modificar</w:t>
             </w:r>
           </w:p>
         </w:tc>
@@ -3946,8 +4789,7 @@
                 <w:szCs w:val="18"/>
                 <w:lang w:val="es-PE" w:eastAsia="es-PE"/>
               </w:rPr>
-              <w:lastRenderedPageBreak/>
-              <w:t>La Secretaria entrega al Director General el cheque para que lo firme.</w:t>
+              <w:t>El Director General revisa el cheque. En caso el cheque se encuentre mal elaborado, se lo devuelve a la Encargada de Caja para su modificación. En caso contrario, le dará su VoBo.</w:t>
             </w:r>
           </w:p>
         </w:tc>
@@ -3981,7 +4823,7 @@
                 <w:szCs w:val="18"/>
                 <w:lang w:val="es-PE" w:eastAsia="es-PE"/>
               </w:rPr>
-              <w:t>Secretaria</w:t>
+              <w:t>Director General</w:t>
             </w:r>
           </w:p>
         </w:tc>
@@ -4118,8 +4960,18 @@
                 <w:szCs w:val="18"/>
                 <w:lang w:val="es-PE" w:eastAsia="es-PE"/>
               </w:rPr>
-              <w:lastRenderedPageBreak/>
-              <w:t>10.</w:t>
+              <w:t>12</w:t>
+            </w:r>
+            <w:r>
+              <w:rPr>
+                <w:rFonts w:asciiTheme="minorHAnsi" w:hAnsiTheme="minorHAnsi" w:cstheme="minorHAnsi"/>
+                <w:b/>
+                <w:bCs/>
+                <w:sz w:val="18"/>
+                <w:szCs w:val="18"/>
+                <w:lang w:val="es-PE" w:eastAsia="es-PE"/>
+              </w:rPr>
+              <w:t>.</w:t>
             </w:r>
           </w:p>
         </w:tc>
@@ -4143,7 +4995,7 @@
                 <w:numId w:val="3"/>
               </w:numPr>
               <w:spacing w:line="276" w:lineRule="auto"/>
-              <w:ind w:left="187" w:hanging="187"/>
+              <w:ind w:left="160" w:hanging="160"/>
               <w:jc w:val="both"/>
               <w:rPr>
                 <w:rFonts w:asciiTheme="minorHAnsi" w:hAnsiTheme="minorHAnsi" w:cstheme="minorHAnsi"/>
@@ -4159,7 +5011,7 @@
                 <w:szCs w:val="18"/>
                 <w:lang w:val="es-PE" w:eastAsia="es-PE"/>
               </w:rPr>
-              <w:t>Cheque con voucher adjunto entregados al Director</w:t>
+              <w:t>Cheque aprobado por el Director General y voucher</w:t>
             </w:r>
           </w:p>
         </w:tc>
@@ -4438,7 +5290,29 @@
                 <w:szCs w:val="18"/>
                 <w:lang w:val="es-PE" w:eastAsia="es-PE"/>
               </w:rPr>
-              <w:t>11.</w:t>
+              <w:t>1</w:t>
+            </w:r>
+            <w:r>
+              <w:rPr>
+                <w:rFonts w:asciiTheme="minorHAnsi" w:hAnsiTheme="minorHAnsi" w:cstheme="minorHAnsi"/>
+                <w:b/>
+                <w:bCs/>
+                <w:sz w:val="18"/>
+                <w:szCs w:val="18"/>
+                <w:lang w:val="es-PE" w:eastAsia="es-PE"/>
+              </w:rPr>
+              <w:t>3</w:t>
+            </w:r>
+            <w:r>
+              <w:rPr>
+                <w:rFonts w:asciiTheme="minorHAnsi" w:hAnsiTheme="minorHAnsi" w:cstheme="minorHAnsi"/>
+                <w:b/>
+                <w:bCs/>
+                <w:sz w:val="18"/>
+                <w:szCs w:val="18"/>
+                <w:lang w:val="es-PE" w:eastAsia="es-PE"/>
+              </w:rPr>
+              <w:t>.</w:t>
             </w:r>
           </w:p>
         </w:tc>
@@ -4701,6 +5575,15 @@
                 <w:lang w:val="es-PE" w:eastAsia="es-PE"/>
               </w:rPr>
             </w:pPr>
+            <w:r>
+              <w:rPr>
+                <w:rFonts w:asciiTheme="minorHAnsi" w:hAnsiTheme="minorHAnsi" w:cstheme="minorHAnsi"/>
+                <w:sz w:val="18"/>
+                <w:szCs w:val="18"/>
+                <w:lang w:val="es-PE" w:eastAsia="es-PE"/>
+              </w:rPr>
+              <w:t>Manual</w:t>
+            </w:r>
           </w:p>
         </w:tc>
         <w:tc>
@@ -4752,6 +5635,15 @@
                 <w:lang w:val="es-PE" w:eastAsia="es-PE"/>
               </w:rPr>
             </w:pPr>
+            <w:r>
+              <w:rPr>
+                <w:rFonts w:asciiTheme="minorHAnsi" w:hAnsiTheme="minorHAnsi" w:cstheme="minorHAnsi"/>
+                <w:sz w:val="18"/>
+                <w:szCs w:val="18"/>
+                <w:lang w:val="es-PE" w:eastAsia="es-PE"/>
+              </w:rPr>
+              <w:t>Gestión de Control de Pagos</w:t>
+            </w:r>
           </w:p>
         </w:tc>
       </w:tr>
@@ -4793,7 +5685,29 @@
                 <w:szCs w:val="18"/>
                 <w:lang w:val="es-PE" w:eastAsia="es-PE"/>
               </w:rPr>
-              <w:t>12.</w:t>
+              <w:t>1</w:t>
+            </w:r>
+            <w:r>
+              <w:rPr>
+                <w:rFonts w:asciiTheme="minorHAnsi" w:hAnsiTheme="minorHAnsi" w:cstheme="minorHAnsi"/>
+                <w:b/>
+                <w:bCs/>
+                <w:sz w:val="18"/>
+                <w:szCs w:val="18"/>
+                <w:lang w:val="es-PE" w:eastAsia="es-PE"/>
+              </w:rPr>
+              <w:t>4</w:t>
+            </w:r>
+            <w:r>
+              <w:rPr>
+                <w:rFonts w:asciiTheme="minorHAnsi" w:hAnsiTheme="minorHAnsi" w:cstheme="minorHAnsi"/>
+                <w:b/>
+                <w:bCs/>
+                <w:sz w:val="18"/>
+                <w:szCs w:val="18"/>
+                <w:lang w:val="es-PE" w:eastAsia="es-PE"/>
+              </w:rPr>
+              <w:t>.</w:t>
             </w:r>
           </w:p>
         </w:tc>
@@ -4860,7 +5774,17 @@
                 <w:szCs w:val="18"/>
                 <w:lang w:val="es-PE" w:eastAsia="es-PE"/>
               </w:rPr>
-              <w:t>Necesidad de realizar Pago de Impuestos</w:t>
+              <w:t xml:space="preserve">Necesidad de </w:t>
+            </w:r>
+            <w:r>
+              <w:rPr>
+                <w:rFonts w:asciiTheme="minorHAnsi" w:hAnsiTheme="minorHAnsi" w:cstheme="minorHAnsi"/>
+                <w:sz w:val="18"/>
+                <w:szCs w:val="18"/>
+                <w:lang w:val="es-PE" w:eastAsia="es-PE"/>
+              </w:rPr>
+              <w:lastRenderedPageBreak/>
+              <w:t>realizar Pago de Impuestos</w:t>
             </w:r>
           </w:p>
         </w:tc>
@@ -4894,6 +5818,7 @@
                 <w:szCs w:val="18"/>
                 <w:lang w:val="es-PE" w:eastAsia="es-PE"/>
               </w:rPr>
+              <w:lastRenderedPageBreak/>
               <w:t>Elaborar programa PDT</w:t>
             </w:r>
           </w:p>
@@ -5166,7 +6091,19 @@
                 <w:szCs w:val="18"/>
                 <w:lang w:val="es-PE" w:eastAsia="es-PE"/>
               </w:rPr>
-              <w:t>13.</w:t>
+              <w:lastRenderedPageBreak/>
+              <w:t>15</w:t>
+            </w:r>
+            <w:r>
+              <w:rPr>
+                <w:rFonts w:asciiTheme="minorHAnsi" w:hAnsiTheme="minorHAnsi" w:cstheme="minorHAnsi"/>
+                <w:b/>
+                <w:bCs/>
+                <w:sz w:val="18"/>
+                <w:szCs w:val="18"/>
+                <w:lang w:val="es-PE" w:eastAsia="es-PE"/>
+              </w:rPr>
+              <w:t>.</w:t>
             </w:r>
           </w:p>
         </w:tc>
@@ -5575,7 +6512,18 @@
                 <w:szCs w:val="18"/>
                 <w:lang w:val="es-PE" w:eastAsia="es-PE"/>
               </w:rPr>
-              <w:t>14.</w:t>
+              <w:t>16</w:t>
+            </w:r>
+            <w:r>
+              <w:rPr>
+                <w:rFonts w:asciiTheme="minorHAnsi" w:hAnsiTheme="minorHAnsi" w:cstheme="minorHAnsi"/>
+                <w:b/>
+                <w:bCs/>
+                <w:sz w:val="18"/>
+                <w:szCs w:val="18"/>
+                <w:lang w:val="es-PE" w:eastAsia="es-PE"/>
+              </w:rPr>
+              <w:t>.</w:t>
             </w:r>
           </w:p>
         </w:tc>
@@ -5624,17 +6572,7 @@
                 <w:szCs w:val="18"/>
                 <w:lang w:val="es-PE" w:eastAsia="es-PE"/>
               </w:rPr>
-              <w:t xml:space="preserve">heque con </w:t>
-            </w:r>
-            <w:r>
-              <w:rPr>
-                <w:rFonts w:asciiTheme="minorHAnsi" w:hAnsiTheme="minorHAnsi" w:cstheme="minorHAnsi"/>
-                <w:sz w:val="18"/>
-                <w:szCs w:val="18"/>
-                <w:lang w:val="es-PE" w:eastAsia="es-PE"/>
-              </w:rPr>
-              <w:lastRenderedPageBreak/>
-              <w:t>voucher adjunto firmado por el Director</w:t>
+              <w:t>heque con voucher adjunto firmado por el Director</w:t>
             </w:r>
             <w:r>
               <w:rPr>
@@ -5677,7 +6615,6 @@
                 <w:szCs w:val="18"/>
                 <w:lang w:val="es-PE" w:eastAsia="es-PE"/>
               </w:rPr>
-              <w:lastRenderedPageBreak/>
               <w:t>Realizar transacción</w:t>
             </w:r>
           </w:p>
@@ -5718,17 +6655,7 @@
                 <w:szCs w:val="18"/>
                 <w:lang w:val="es-PE" w:eastAsia="es-PE"/>
               </w:rPr>
-              <w:t xml:space="preserve">Voucher de transacción </w:t>
-            </w:r>
-            <w:r>
-              <w:rPr>
-                <w:rFonts w:asciiTheme="minorHAnsi" w:hAnsiTheme="minorHAnsi" w:cstheme="minorHAnsi"/>
-                <w:sz w:val="18"/>
-                <w:szCs w:val="18"/>
-                <w:lang w:val="es-PE" w:eastAsia="es-PE"/>
-              </w:rPr>
-              <w:lastRenderedPageBreak/>
-              <w:t>realizada</w:t>
+              <w:t>Voucher de transacción realizada</w:t>
             </w:r>
           </w:p>
         </w:tc>
@@ -5762,7 +6689,6 @@
                 <w:szCs w:val="18"/>
                 <w:lang w:val="es-PE" w:eastAsia="es-PE"/>
               </w:rPr>
-              <w:lastRenderedPageBreak/>
               <w:t>El Banco realiza la transacción para cancelar el pago.</w:t>
             </w:r>
           </w:p>
@@ -5871,6 +6797,319 @@
               <w:right w:val="single" w:sz="4" w:space="0" w:color="auto"/>
             </w:tcBorders>
             <w:shd w:val="clear" w:color="auto" w:fill="auto"/>
+            <w:vAlign w:val="center"/>
+          </w:tcPr>
+          <w:p>
+            <w:pPr>
+              <w:spacing w:line="276" w:lineRule="auto"/>
+              <w:jc w:val="center"/>
+              <w:rPr>
+                <w:rFonts w:asciiTheme="minorHAnsi" w:hAnsiTheme="minorHAnsi" w:cstheme="minorHAnsi"/>
+                <w:sz w:val="18"/>
+                <w:szCs w:val="18"/>
+                <w:lang w:val="es-PE" w:eastAsia="es-PE"/>
+              </w:rPr>
+            </w:pPr>
+            <w:r>
+              <w:rPr>
+                <w:rFonts w:asciiTheme="minorHAnsi" w:hAnsiTheme="minorHAnsi" w:cstheme="minorHAnsi"/>
+                <w:sz w:val="18"/>
+                <w:szCs w:val="18"/>
+                <w:lang w:val="es-PE" w:eastAsia="es-PE"/>
+              </w:rPr>
+              <w:t>Gestión de Control de Pagos</w:t>
+            </w:r>
+          </w:p>
+        </w:tc>
+      </w:tr>
+      <w:tr>
+        <w:trPr>
+          <w:trHeight w:val="537"/>
+        </w:trPr>
+        <w:tc>
+          <w:tcPr>
+            <w:tcW w:w="190" w:type="pct"/>
+            <w:tcBorders>
+              <w:top w:val="single" w:sz="4" w:space="0" w:color="auto"/>
+              <w:left w:val="single" w:sz="4" w:space="0" w:color="auto"/>
+              <w:bottom w:val="single" w:sz="4" w:space="0" w:color="auto"/>
+              <w:right w:val="single" w:sz="4" w:space="0" w:color="auto"/>
+            </w:tcBorders>
+            <w:shd w:val="clear" w:color="auto" w:fill="BFBFBF" w:themeFill="background1" w:themeFillShade="BF"/>
+            <w:vAlign w:val="center"/>
+          </w:tcPr>
+          <w:p>
+            <w:pPr>
+              <w:spacing w:line="276" w:lineRule="auto"/>
+              <w:jc w:val="center"/>
+              <w:rPr>
+                <w:rFonts w:asciiTheme="minorHAnsi" w:hAnsiTheme="minorHAnsi" w:cstheme="minorHAnsi"/>
+                <w:b/>
+                <w:bCs/>
+                <w:sz w:val="18"/>
+                <w:szCs w:val="18"/>
+                <w:lang w:val="es-PE" w:eastAsia="es-PE"/>
+              </w:rPr>
+            </w:pPr>
+            <w:r>
+              <w:rPr>
+                <w:rFonts w:asciiTheme="minorHAnsi" w:hAnsiTheme="minorHAnsi" w:cstheme="minorHAnsi"/>
+                <w:b/>
+                <w:bCs/>
+                <w:sz w:val="18"/>
+                <w:szCs w:val="18"/>
+                <w:lang w:val="es-PE" w:eastAsia="es-PE"/>
+              </w:rPr>
+              <w:t>17.</w:t>
+            </w:r>
+          </w:p>
+        </w:tc>
+        <w:tc>
+          <w:tcPr>
+            <w:tcW w:w="596" w:type="pct"/>
+            <w:tcBorders>
+              <w:top w:val="single" w:sz="4" w:space="0" w:color="auto"/>
+              <w:left w:val="single" w:sz="4" w:space="0" w:color="auto"/>
+              <w:bottom w:val="single" w:sz="4" w:space="0" w:color="auto"/>
+              <w:right w:val="single" w:sz="4" w:space="0" w:color="auto"/>
+            </w:tcBorders>
+            <w:shd w:val="clear" w:color="auto" w:fill="BFBFBF" w:themeFill="background1" w:themeFillShade="BF"/>
+            <w:vAlign w:val="center"/>
+          </w:tcPr>
+          <w:p>
+            <w:pPr>
+              <w:pStyle w:val="Prrafodelista"/>
+              <w:numPr>
+                <w:ilvl w:val="0"/>
+                <w:numId w:val="3"/>
+              </w:numPr>
+              <w:spacing w:line="276" w:lineRule="auto"/>
+              <w:ind w:left="160" w:hanging="160"/>
+              <w:jc w:val="both"/>
+              <w:rPr>
+                <w:rFonts w:asciiTheme="minorHAnsi" w:hAnsiTheme="minorHAnsi" w:cstheme="minorHAnsi"/>
+                <w:sz w:val="18"/>
+                <w:szCs w:val="18"/>
+                <w:lang w:val="es-PE" w:eastAsia="es-PE"/>
+              </w:rPr>
+            </w:pPr>
+            <w:r>
+              <w:rPr>
+                <w:rFonts w:asciiTheme="minorHAnsi" w:hAnsiTheme="minorHAnsi" w:cstheme="minorHAnsi"/>
+                <w:sz w:val="18"/>
+                <w:szCs w:val="18"/>
+                <w:lang w:val="es-PE" w:eastAsia="es-PE"/>
+              </w:rPr>
+              <w:t>Voucher de transacción realizada</w:t>
+            </w:r>
+          </w:p>
+        </w:tc>
+        <w:tc>
+          <w:tcPr>
+            <w:tcW w:w="598" w:type="pct"/>
+            <w:tcBorders>
+              <w:top w:val="single" w:sz="4" w:space="0" w:color="auto"/>
+              <w:left w:val="single" w:sz="4" w:space="0" w:color="auto"/>
+              <w:bottom w:val="single" w:sz="4" w:space="0" w:color="auto"/>
+              <w:right w:val="single" w:sz="4" w:space="0" w:color="auto"/>
+            </w:tcBorders>
+            <w:shd w:val="clear" w:color="auto" w:fill="BFBFBF" w:themeFill="background1" w:themeFillShade="BF"/>
+            <w:vAlign w:val="center"/>
+          </w:tcPr>
+          <w:p>
+            <w:pPr>
+              <w:spacing w:line="276" w:lineRule="auto"/>
+              <w:jc w:val="center"/>
+              <w:rPr>
+                <w:rFonts w:asciiTheme="minorHAnsi" w:hAnsiTheme="minorHAnsi" w:cstheme="minorHAnsi"/>
+                <w:sz w:val="18"/>
+                <w:szCs w:val="18"/>
+                <w:lang w:val="es-PE" w:eastAsia="es-PE"/>
+              </w:rPr>
+            </w:pPr>
+            <w:r>
+              <w:rPr>
+                <w:rFonts w:asciiTheme="minorHAnsi" w:hAnsiTheme="minorHAnsi" w:cstheme="minorHAnsi"/>
+                <w:sz w:val="18"/>
+                <w:szCs w:val="18"/>
+                <w:lang w:val="es-PE" w:eastAsia="es-PE"/>
+              </w:rPr>
+              <w:t xml:space="preserve">Archivar Voucher </w:t>
+            </w:r>
+            <w:r>
+              <w:rPr>
+                <w:rFonts w:asciiTheme="minorHAnsi" w:hAnsiTheme="minorHAnsi" w:cstheme="minorHAnsi"/>
+                <w:sz w:val="18"/>
+                <w:szCs w:val="18"/>
+                <w:lang w:val="es-PE" w:eastAsia="es-PE"/>
+              </w:rPr>
+              <w:t>de transacción realizada</w:t>
+            </w:r>
+          </w:p>
+        </w:tc>
+        <w:tc>
+          <w:tcPr>
+            <w:tcW w:w="597" w:type="pct"/>
+            <w:tcBorders>
+              <w:top w:val="single" w:sz="4" w:space="0" w:color="auto"/>
+              <w:left w:val="single" w:sz="4" w:space="0" w:color="auto"/>
+              <w:bottom w:val="single" w:sz="4" w:space="0" w:color="auto"/>
+              <w:right w:val="single" w:sz="4" w:space="0" w:color="auto"/>
+            </w:tcBorders>
+            <w:shd w:val="clear" w:color="auto" w:fill="BFBFBF" w:themeFill="background1" w:themeFillShade="BF"/>
+            <w:vAlign w:val="center"/>
+          </w:tcPr>
+          <w:p>
+            <w:pPr>
+              <w:spacing w:line="276" w:lineRule="auto"/>
+              <w:jc w:val="both"/>
+              <w:rPr>
+                <w:rFonts w:asciiTheme="minorHAnsi" w:hAnsiTheme="minorHAnsi" w:cstheme="minorHAnsi"/>
+                <w:sz w:val="18"/>
+                <w:szCs w:val="18"/>
+                <w:lang w:val="es-PE" w:eastAsia="es-PE"/>
+              </w:rPr>
+            </w:pPr>
+          </w:p>
+        </w:tc>
+        <w:tc>
+          <w:tcPr>
+            <w:tcW w:w="1046" w:type="pct"/>
+            <w:tcBorders>
+              <w:top w:val="single" w:sz="4" w:space="0" w:color="auto"/>
+              <w:left w:val="single" w:sz="4" w:space="0" w:color="auto"/>
+              <w:bottom w:val="single" w:sz="4" w:space="0" w:color="auto"/>
+              <w:right w:val="single" w:sz="4" w:space="0" w:color="auto"/>
+            </w:tcBorders>
+            <w:shd w:val="clear" w:color="auto" w:fill="BFBFBF" w:themeFill="background1" w:themeFillShade="BF"/>
+            <w:vAlign w:val="center"/>
+          </w:tcPr>
+          <w:p>
+            <w:pPr>
+              <w:spacing w:line="276" w:lineRule="auto"/>
+              <w:jc w:val="both"/>
+              <w:rPr>
+                <w:rFonts w:asciiTheme="minorHAnsi" w:hAnsiTheme="minorHAnsi" w:cstheme="minorHAnsi"/>
+                <w:sz w:val="18"/>
+                <w:szCs w:val="18"/>
+                <w:lang w:val="es-PE" w:eastAsia="es-PE"/>
+              </w:rPr>
+            </w:pPr>
+            <w:r>
+              <w:rPr>
+                <w:rFonts w:asciiTheme="minorHAnsi" w:hAnsiTheme="minorHAnsi" w:cstheme="minorHAnsi"/>
+                <w:sz w:val="18"/>
+                <w:szCs w:val="18"/>
+                <w:lang w:val="es-PE" w:eastAsia="es-PE"/>
+              </w:rPr>
+              <w:t>La Encargada de Caja archiva el voucher de la transacción realizada en el banco.</w:t>
+            </w:r>
+          </w:p>
+        </w:tc>
+        <w:tc>
+          <w:tcPr>
+            <w:tcW w:w="563" w:type="pct"/>
+            <w:tcBorders>
+              <w:top w:val="single" w:sz="4" w:space="0" w:color="auto"/>
+              <w:left w:val="single" w:sz="4" w:space="0" w:color="auto"/>
+              <w:bottom w:val="single" w:sz="4" w:space="0" w:color="auto"/>
+              <w:right w:val="single" w:sz="4" w:space="0" w:color="auto"/>
+            </w:tcBorders>
+            <w:shd w:val="clear" w:color="auto" w:fill="BFBFBF" w:themeFill="background1" w:themeFillShade="BF"/>
+            <w:vAlign w:val="center"/>
+          </w:tcPr>
+          <w:p>
+            <w:pPr>
+              <w:spacing w:line="276" w:lineRule="auto"/>
+              <w:jc w:val="center"/>
+              <w:rPr>
+                <w:rFonts w:asciiTheme="minorHAnsi" w:hAnsiTheme="minorHAnsi" w:cstheme="minorHAnsi"/>
+                <w:sz w:val="18"/>
+                <w:szCs w:val="18"/>
+                <w:lang w:val="es-PE" w:eastAsia="es-PE"/>
+              </w:rPr>
+            </w:pPr>
+            <w:r>
+              <w:rPr>
+                <w:rFonts w:asciiTheme="minorHAnsi" w:hAnsiTheme="minorHAnsi" w:cstheme="minorHAnsi"/>
+                <w:sz w:val="18"/>
+                <w:szCs w:val="18"/>
+                <w:lang w:val="es-PE" w:eastAsia="es-PE"/>
+              </w:rPr>
+              <w:t>Encargada de Caja</w:t>
+            </w:r>
+          </w:p>
+        </w:tc>
+        <w:tc>
+          <w:tcPr>
+            <w:tcW w:w="443" w:type="pct"/>
+            <w:tcBorders>
+              <w:top w:val="single" w:sz="4" w:space="0" w:color="auto"/>
+              <w:left w:val="single" w:sz="4" w:space="0" w:color="auto"/>
+              <w:bottom w:val="single" w:sz="4" w:space="0" w:color="auto"/>
+              <w:right w:val="single" w:sz="4" w:space="0" w:color="auto"/>
+            </w:tcBorders>
+            <w:shd w:val="clear" w:color="auto" w:fill="BFBFBF" w:themeFill="background1" w:themeFillShade="BF"/>
+            <w:vAlign w:val="center"/>
+          </w:tcPr>
+          <w:p>
+            <w:pPr>
+              <w:spacing w:line="276" w:lineRule="auto"/>
+              <w:jc w:val="center"/>
+              <w:rPr>
+                <w:rFonts w:asciiTheme="minorHAnsi" w:hAnsiTheme="minorHAnsi" w:cstheme="minorHAnsi"/>
+                <w:sz w:val="18"/>
+                <w:szCs w:val="18"/>
+                <w:lang w:val="es-PE" w:eastAsia="es-PE"/>
+              </w:rPr>
+            </w:pPr>
+            <w:r>
+              <w:rPr>
+                <w:rFonts w:asciiTheme="minorHAnsi" w:hAnsiTheme="minorHAnsi" w:cstheme="minorHAnsi"/>
+                <w:sz w:val="18"/>
+                <w:szCs w:val="18"/>
+                <w:lang w:val="es-PE" w:eastAsia="es-PE"/>
+              </w:rPr>
+              <w:t>Manual</w:t>
+            </w:r>
+          </w:p>
+        </w:tc>
+        <w:tc>
+          <w:tcPr>
+            <w:tcW w:w="334" w:type="pct"/>
+            <w:tcBorders>
+              <w:top w:val="single" w:sz="4" w:space="0" w:color="auto"/>
+              <w:left w:val="single" w:sz="4" w:space="0" w:color="auto"/>
+              <w:bottom w:val="single" w:sz="4" w:space="0" w:color="auto"/>
+              <w:right w:val="single" w:sz="4" w:space="0" w:color="auto"/>
+            </w:tcBorders>
+            <w:shd w:val="clear" w:color="auto" w:fill="BFBFBF" w:themeFill="background1" w:themeFillShade="BF"/>
+            <w:vAlign w:val="center"/>
+          </w:tcPr>
+          <w:p>
+            <w:pPr>
+              <w:keepNext/>
+              <w:spacing w:line="276" w:lineRule="auto"/>
+              <w:jc w:val="center"/>
+              <w:rPr>
+                <w:rFonts w:asciiTheme="minorHAnsi" w:hAnsiTheme="minorHAnsi" w:cstheme="minorHAnsi"/>
+                <w:sz w:val="18"/>
+                <w:szCs w:val="18"/>
+                <w:lang w:val="es-PE" w:eastAsia="es-PE"/>
+              </w:rPr>
+            </w:pPr>
+          </w:p>
+        </w:tc>
+        <w:tc>
+          <w:tcPr>
+            <w:tcW w:w="632" w:type="pct"/>
+            <w:tcBorders>
+              <w:top w:val="single" w:sz="4" w:space="0" w:color="auto"/>
+              <w:left w:val="single" w:sz="4" w:space="0" w:color="auto"/>
+              <w:bottom w:val="single" w:sz="4" w:space="0" w:color="auto"/>
+              <w:right w:val="single" w:sz="4" w:space="0" w:color="auto"/>
+            </w:tcBorders>
+            <w:shd w:val="clear" w:color="auto" w:fill="BFBFBF" w:themeFill="background1" w:themeFillShade="BF"/>
             <w:vAlign w:val="center"/>
           </w:tcPr>
           <w:p>

--- a/Gestión de Control de Pagos/Proceso - Pago de Comprobantes de Obligaciones y Servicios.docx
+++ b/Gestión de Control de Pagos/Proceso - Pago de Comprobantes de Obligaciones y Servicios.docx
@@ -63,15 +63,7 @@
         <w:rPr>
           <w:rFonts w:asciiTheme="minorHAnsi" w:hAnsiTheme="minorHAnsi" w:cstheme="minorHAnsi"/>
         </w:rPr>
-        <w:t>por el Departamento de Admi</w:t>
-      </w:r>
-      <w:bookmarkStart w:id="1" w:name="_GoBack"/>
-      <w:bookmarkEnd w:id="1"/>
-      <w:r>
-        <w:rPr>
-          <w:rFonts w:asciiTheme="minorHAnsi" w:hAnsiTheme="minorHAnsi" w:cstheme="minorHAnsi"/>
-        </w:rPr>
-        <w:t>nistración para la cancelación de todas las obligaciones y servicios prestados por los diferentes proveedores (Ejemplo: luz, agua, teléfono, impuestos).</w:t>
+        <w:t>por el Departamento de Administración para la cancelación de todas las obligaciones y servicios prestados por los diferentes proveedores (Ejemplo: luz, agua, teléfono, impuestos).</w:t>
       </w:r>
     </w:p>
     <w:p>
@@ -248,6 +240,30 @@
               <w:t>El presente proceso tiene como propósito el cumplimiento del siguiente objetivo:</w:t>
             </w:r>
           </w:p>
+          <w:p>
+            <w:pPr>
+              <w:spacing w:line="276" w:lineRule="auto"/>
+              <w:jc w:val="both"/>
+              <w:rPr>
+                <w:rFonts w:asciiTheme="minorHAnsi" w:hAnsiTheme="minorHAnsi" w:cstheme="minorHAnsi"/>
+                <w:sz w:val="22"/>
+                <w:szCs w:val="22"/>
+              </w:rPr>
+            </w:pPr>
+          </w:p>
+          <w:p>
+            <w:pPr>
+              <w:spacing w:line="276" w:lineRule="auto"/>
+              <w:jc w:val="both"/>
+              <w:rPr>
+                <w:rFonts w:asciiTheme="minorHAnsi" w:hAnsiTheme="minorHAnsi" w:cstheme="minorHAnsi"/>
+                <w:sz w:val="22"/>
+                <w:szCs w:val="22"/>
+              </w:rPr>
+            </w:pPr>
+            <w:bookmarkStart w:id="1" w:name="_GoBack"/>
+            <w:bookmarkEnd w:id="1"/>
+          </w:p>
         </w:tc>
       </w:tr>
       <w:tr>
@@ -948,7 +964,17 @@
                 <w:sz w:val="22"/>
                 <w:szCs w:val="22"/>
               </w:rPr>
-              <w:t xml:space="preserve"> En caso el Director General considere que el cheque está mal elaborado, solicita a la Encargada de Caja la modificación del mismo.</w:t>
+              <w:t xml:space="preserve"> En caso el Director General considere que el cheque está mal elaborado, solicita a la Encargada de Caja la </w:t>
+            </w:r>
+            <w:r>
+              <w:rPr>
+                <w:rFonts w:asciiTheme="minorHAnsi" w:hAnsiTheme="minorHAnsi" w:cstheme="minorHAnsi"/>
+                <w:bCs/>
+                <w:sz w:val="22"/>
+                <w:szCs w:val="22"/>
+              </w:rPr>
+              <w:lastRenderedPageBreak/>
+              <w:t>modificación del mismo.</w:t>
             </w:r>
           </w:p>
           <w:p>
@@ -978,17 +1004,7 @@
                 <w:sz w:val="22"/>
                 <w:szCs w:val="22"/>
               </w:rPr>
-              <w:t xml:space="preserve">El Contador evalúa si el pago a realizar es de impuestos. En </w:t>
-            </w:r>
-            <w:r>
-              <w:rPr>
-                <w:rFonts w:asciiTheme="minorHAnsi" w:hAnsiTheme="minorHAnsi" w:cstheme="minorHAnsi"/>
-                <w:bCs/>
-                <w:sz w:val="22"/>
-                <w:szCs w:val="22"/>
-              </w:rPr>
-              <w:lastRenderedPageBreak/>
-              <w:t>caso lo sea</w:t>
+              <w:t>El Contador evalúa si el pago a realizar es de impuestos. En caso lo sea</w:t>
             </w:r>
             <w:r>
               <w:rPr>

--- a/Gestión de Control de Pagos/Proceso - Pago de Comprobantes de Obligaciones y Servicios.docx
+++ b/Gestión de Control de Pagos/Proceso - Pago de Comprobantes de Obligaciones y Servicios.docx
@@ -51,21 +51,29 @@
         <w:jc w:val="both"/>
         <w:rPr>
           <w:rFonts w:asciiTheme="minorHAnsi" w:hAnsiTheme="minorHAnsi" w:cstheme="minorHAnsi"/>
+          <w:sz w:val="22"/>
+          <w:szCs w:val="22"/>
         </w:rPr>
       </w:pPr>
+      <w:bookmarkStart w:id="1" w:name="_GoBack"/>
       <w:r>
         <w:rPr>
           <w:rFonts w:asciiTheme="minorHAnsi" w:hAnsiTheme="minorHAnsi" w:cstheme="minorHAnsi"/>
+          <w:sz w:val="22"/>
+          <w:szCs w:val="22"/>
         </w:rPr>
         <w:t xml:space="preserve">El presente proceso describe las labores realizadas </w:t>
       </w:r>
       <w:r>
         <w:rPr>
           <w:rFonts w:asciiTheme="minorHAnsi" w:hAnsiTheme="minorHAnsi" w:cstheme="minorHAnsi"/>
+          <w:sz w:val="22"/>
+          <w:szCs w:val="22"/>
         </w:rPr>
         <w:t>por el Departamento de Administración para la cancelación de todas las obligaciones y servicios prestados por los diferentes proveedores (Ejemplo: luz, agua, teléfono, impuestos).</w:t>
       </w:r>
     </w:p>
+    <w:bookmarkEnd w:id="1"/>
     <w:p>
       <w:pPr>
         <w:spacing w:line="276" w:lineRule="auto"/>
@@ -250,19 +258,24 @@
                 <w:szCs w:val="22"/>
               </w:rPr>
             </w:pPr>
-          </w:p>
-          <w:p>
-            <w:pPr>
-              <w:spacing w:line="276" w:lineRule="auto"/>
-              <w:jc w:val="both"/>
-              <w:rPr>
-                <w:rFonts w:asciiTheme="minorHAnsi" w:hAnsiTheme="minorHAnsi" w:cstheme="minorHAnsi"/>
+            <w:r>
+              <w:rPr>
+                <w:rFonts w:asciiTheme="minorHAnsi" w:hAnsiTheme="minorHAnsi" w:cstheme="minorHAnsi"/>
+                <w:b/>
+                <w:bCs/>
                 <w:sz w:val="22"/>
                 <w:szCs w:val="22"/>
               </w:rPr>
-            </w:pPr>
-            <w:bookmarkStart w:id="1" w:name="_GoBack"/>
-            <w:bookmarkEnd w:id="1"/>
+              <w:t xml:space="preserve">OSE 3: </w:t>
+            </w:r>
+            <w:r>
+              <w:rPr>
+                <w:rFonts w:asciiTheme="minorHAnsi" w:hAnsiTheme="minorHAnsi" w:cstheme="minorHAnsi"/>
+                <w:sz w:val="22"/>
+                <w:szCs w:val="22"/>
+              </w:rPr>
+              <w:t>Lograr una educación técnica cualificada acorde con las necesidades del mercado laboral, conducente al desarrollo local, regional y nacional.</w:t>
+            </w:r>
           </w:p>
         </w:tc>
       </w:tr>
